--- a/HomeWork/张海波/2.07-产品构思.docx
+++ b/HomeWork/张海波/2.07-产品构思.docx
@@ -208,7 +208,25 @@
           <w:sz w:val="28"/>
           <w:szCs w:val="28"/>
         </w:rPr>
-        <w:t>为在校大学生提供享受便利、贴心、实惠的代取物品服务，使宝贵的大学生活变得更加多采、时尚；</w:t>
+        <w:t>为在校大学生提供享受便利、贴心、实惠的</w:t>
+      </w:r>
+      <w:proofErr w:type="gramStart"/>
+      <w:r>
+        <w:rPr>
+          <w:rFonts w:hint="eastAsia"/>
+          <w:sz w:val="28"/>
+          <w:szCs w:val="28"/>
+        </w:rPr>
+        <w:t>网购服务</w:t>
+      </w:r>
+      <w:proofErr w:type="gramEnd"/>
+      <w:r>
+        <w:rPr>
+          <w:rFonts w:hint="eastAsia"/>
+          <w:sz w:val="28"/>
+          <w:szCs w:val="28"/>
+        </w:rPr>
+        <w:t>的电子商务平台，使宝贵的大学生活变得更加多采、时尚；</w:t>
       </w:r>
     </w:p>
     <w:p>
@@ -248,7 +266,7 @@
           <w:sz w:val="28"/>
           <w:szCs w:val="28"/>
         </w:rPr>
-        <w:t>用户群主要定位大学学校在校生。用户群体足够大；</w:t>
+        <w:t>用户群主要定位于某市大学、职技等学校在校生，货源主要定位于某市某批发市场。消费群体和货源规模都足够大；</w:t>
       </w:r>
     </w:p>
     <w:p>
@@ -270,7 +288,68 @@
           <w:sz w:val="28"/>
           <w:szCs w:val="28"/>
         </w:rPr>
-        <w:t>大学生空闲时间较多，很多人需要一份兼职的方便的工作；</w:t>
+        <w:t>利用批发市场的价格优势，为学生提供低于其它购物渠道的价格；</w:t>
+      </w:r>
+    </w:p>
+    <w:p>
+      <w:pPr>
+        <w:pStyle w:val="a7"/>
+        <w:numPr>
+          <w:ilvl w:val="1"/>
+          <w:numId w:val="2"/>
+        </w:numPr>
+        <w:ind w:firstLineChars="0"/>
+        <w:rPr>
+          <w:sz w:val="28"/>
+          <w:szCs w:val="28"/>
+        </w:rPr>
+      </w:pPr>
+      <w:r>
+        <w:rPr>
+          <w:rFonts w:hint="eastAsia"/>
+          <w:sz w:val="28"/>
+          <w:szCs w:val="28"/>
+        </w:rPr>
+        <w:t>利用地域优势，确保送货时间</w:t>
+      </w:r>
+      <w:r>
+        <w:rPr>
+          <w:rFonts w:hint="eastAsia"/>
+          <w:sz w:val="28"/>
+          <w:szCs w:val="28"/>
+        </w:rPr>
+        <w:t>&lt;=2</w:t>
+      </w:r>
+      <w:r>
+        <w:rPr>
+          <w:rFonts w:hint="eastAsia"/>
+          <w:sz w:val="28"/>
+          <w:szCs w:val="28"/>
+        </w:rPr>
+        <w:t>小时，货到付款并且免运费；</w:t>
+      </w:r>
+    </w:p>
+    <w:p>
+      <w:pPr>
+        <w:pStyle w:val="a7"/>
+        <w:numPr>
+          <w:ilvl w:val="1"/>
+          <w:numId w:val="2"/>
+        </w:numPr>
+        <w:ind w:firstLineChars="0"/>
+        <w:rPr>
+          <w:sz w:val="28"/>
+          <w:szCs w:val="28"/>
+        </w:rPr>
+      </w:pPr>
+      <w:r>
+        <w:rPr>
+          <w:rFonts w:hint="eastAsia"/>
+          <w:sz w:val="28"/>
+          <w:szCs w:val="28"/>
+        </w:rPr>
+        <w:lastRenderedPageBreak/>
+        <w:t>针对某市的地方特点及学生群体的购物特点，提供贴心、及时、高效的推荐商品、快速选择商品等服务；</w:t>
       </w:r>
     </w:p>
     <w:p>
@@ -318,7 +397,7 @@
           <w:sz w:val="28"/>
           <w:szCs w:val="28"/>
         </w:rPr>
-        <w:t>发单人发布悬赏金的抽成；</w:t>
+        <w:t>物品差价；</w:t>
       </w:r>
     </w:p>
     <w:p>
@@ -340,8 +419,7 @@
           <w:sz w:val="28"/>
           <w:szCs w:val="28"/>
         </w:rPr>
-        <w:lastRenderedPageBreak/>
-        <w:t>广告商发布广告；</w:t>
+        <w:t>店铺广告及商品推荐竞价排名；</w:t>
       </w:r>
     </w:p>
     <w:p/>
@@ -394,7 +472,7 @@
           <w:sz w:val="28"/>
           <w:szCs w:val="28"/>
         </w:rPr>
-        <w:t>发布悬赏的在校大学生。</w:t>
+        <w:t>在校大学生（简称学生）。</w:t>
       </w:r>
     </w:p>
     <w:p>
@@ -418,7 +496,7 @@
           <w:sz w:val="28"/>
           <w:szCs w:val="28"/>
         </w:rPr>
-        <w:t>愿望：足不出户就能收到快递等物品；</w:t>
+        <w:t>愿望：买到实惠、时尚、个性的小商品，越便捷省力越好；</w:t>
       </w:r>
     </w:p>
     <w:p>
@@ -442,7 +520,15 @@
           <w:sz w:val="28"/>
           <w:szCs w:val="28"/>
         </w:rPr>
-        <w:t>消费观念：用较低的价格做自己不想做但必须做的事</w:t>
+        <w:t>消费观念：便宜、最好能买到与众不同、彰显个性的物品；</w:t>
+      </w:r>
+      <w:r>
+        <w:rPr>
+          <w:rFonts w:hint="eastAsia"/>
+          <w:sz w:val="28"/>
+          <w:szCs w:val="28"/>
+        </w:rPr>
+        <w:t xml:space="preserve"> </w:t>
       </w:r>
     </w:p>
     <w:p>
@@ -466,7 +552,71 @@
           <w:sz w:val="28"/>
           <w:szCs w:val="28"/>
         </w:rPr>
-        <w:t>经济能力：有生活费额度限制，但消费需求和冲动消费潜力大，尤其是价格低的跑路费；</w:t>
+        <w:t>经济能力：有生活费额度限制，但消费需求和冲动消费潜力大，尤其是价格不多的小商品；</w:t>
+      </w:r>
+    </w:p>
+    <w:p>
+      <w:pPr>
+        <w:pStyle w:val="a7"/>
+        <w:widowControl/>
+        <w:numPr>
+          <w:ilvl w:val="1"/>
+          <w:numId w:val="4"/>
+        </w:numPr>
+        <w:spacing w:line="360" w:lineRule="auto"/>
+        <w:ind w:firstLineChars="0"/>
+        <w:rPr>
+          <w:sz w:val="28"/>
+          <w:szCs w:val="28"/>
+        </w:rPr>
+      </w:pPr>
+      <w:r>
+        <w:rPr>
+          <w:rFonts w:hint="eastAsia"/>
+          <w:sz w:val="28"/>
+          <w:szCs w:val="28"/>
+        </w:rPr>
+        <w:t>计算机能力：熟练上网和网购，笔记本电脑和宿舍上网的普及度也相当高；</w:t>
+      </w:r>
+    </w:p>
+    <w:p>
+      <w:pPr>
+        <w:pStyle w:val="a7"/>
+        <w:widowControl/>
+        <w:numPr>
+          <w:ilvl w:val="1"/>
+          <w:numId w:val="4"/>
+        </w:numPr>
+        <w:spacing w:line="360" w:lineRule="auto"/>
+        <w:ind w:firstLineChars="0"/>
+        <w:rPr>
+          <w:sz w:val="28"/>
+          <w:szCs w:val="28"/>
+        </w:rPr>
+      </w:pPr>
+      <w:r>
+        <w:rPr>
+          <w:rFonts w:hint="eastAsia"/>
+          <w:sz w:val="28"/>
+          <w:szCs w:val="28"/>
+        </w:rPr>
+        <w:t>其它：有较多的购物特性，例如：情人节礼物、</w:t>
+      </w:r>
+      <w:r>
+        <w:rPr>
+          <w:rFonts w:hint="eastAsia"/>
+          <w:sz w:val="28"/>
+          <w:szCs w:val="28"/>
+        </w:rPr>
+        <w:t>4-6</w:t>
+      </w:r>
+      <w:r>
+        <w:rPr>
+          <w:rFonts w:hint="eastAsia"/>
+          <w:sz w:val="28"/>
+          <w:szCs w:val="28"/>
+        </w:rPr>
+        <w:t>级考试铅笔、新入学的生活用品等；</w:t>
       </w:r>
     </w:p>
     <w:p>
@@ -490,7 +640,7 @@
           <w:sz w:val="28"/>
           <w:szCs w:val="28"/>
         </w:rPr>
-        <w:t>接收悬赏的在校大学生</w:t>
+        <w:t>某商家（简称商家）。</w:t>
       </w:r>
     </w:p>
     <w:p>
@@ -514,7 +664,56 @@
           <w:sz w:val="28"/>
           <w:szCs w:val="28"/>
         </w:rPr>
-        <w:t>优势：有时间就可以，</w:t>
+        <w:t>痛处：传统的销售渠道已饱和、竞争激烈、受新兴电子商务冲击大，商品的流动和更新周期较长（压货、现金流受限）；</w:t>
+      </w:r>
+    </w:p>
+    <w:p>
+      <w:pPr>
+        <w:pStyle w:val="a7"/>
+        <w:widowControl/>
+        <w:numPr>
+          <w:ilvl w:val="1"/>
+          <w:numId w:val="4"/>
+        </w:numPr>
+        <w:spacing w:line="360" w:lineRule="auto"/>
+        <w:ind w:firstLineChars="0"/>
+        <w:rPr>
+          <w:sz w:val="28"/>
+          <w:szCs w:val="28"/>
+        </w:rPr>
+      </w:pPr>
+      <w:r>
+        <w:rPr>
+          <w:rFonts w:hint="eastAsia"/>
+          <w:sz w:val="28"/>
+          <w:szCs w:val="28"/>
+        </w:rPr>
+        <w:lastRenderedPageBreak/>
+        <w:t>计算机能力：很一般，尤其不熟悉互联网和电子商务，无法利于其扩大销售渠道；</w:t>
+      </w:r>
+    </w:p>
+    <w:p>
+      <w:pPr>
+        <w:pStyle w:val="a7"/>
+        <w:widowControl/>
+        <w:numPr>
+          <w:ilvl w:val="1"/>
+          <w:numId w:val="4"/>
+        </w:numPr>
+        <w:spacing w:line="360" w:lineRule="auto"/>
+        <w:ind w:firstLineChars="0"/>
+        <w:rPr>
+          <w:sz w:val="28"/>
+          <w:szCs w:val="28"/>
+        </w:rPr>
+      </w:pPr>
+      <w:r>
+        <w:rPr>
+          <w:rFonts w:hint="eastAsia"/>
+          <w:sz w:val="28"/>
+          <w:szCs w:val="28"/>
+        </w:rPr>
+        <w:t>优势：丰富的小商品经营经验，拥有成熟的产品供货渠道，可以提供绝对高性价比的商品，商品的丰富程度、可定制程度和快速更新程度都有保障；</w:t>
       </w:r>
     </w:p>
     <w:p/>
@@ -555,37 +754,85 @@
           <w:sz w:val="28"/>
           <w:szCs w:val="28"/>
         </w:rPr>
-        <w:t>以基于</w:t>
-      </w:r>
-      <w:r>
-        <w:rPr>
-          <w:sz w:val="28"/>
-          <w:szCs w:val="28"/>
-        </w:rPr>
-        <w:t>Android</w:t>
-      </w:r>
-      <w:r>
-        <w:rPr>
-          <w:rFonts w:hint="eastAsia"/>
-          <w:sz w:val="28"/>
-          <w:szCs w:val="28"/>
-        </w:rPr>
-        <w:t>应用</w:t>
-      </w:r>
-      <w:r>
-        <w:rPr>
-          <w:sz w:val="28"/>
-          <w:szCs w:val="28"/>
-        </w:rPr>
-        <w:t>APP</w:t>
-      </w:r>
-      <w:r>
-        <w:rPr>
-          <w:rFonts w:hint="eastAsia"/>
-          <w:sz w:val="28"/>
-          <w:szCs w:val="28"/>
-        </w:rPr>
-        <w:t>方式提供服务。</w:t>
+        <w:t>以基于互联网的</w:t>
+      </w:r>
+      <w:r>
+        <w:rPr>
+          <w:rFonts w:hint="eastAsia"/>
+          <w:sz w:val="28"/>
+          <w:szCs w:val="28"/>
+        </w:rPr>
+        <w:t>WEB</w:t>
+      </w:r>
+      <w:r>
+        <w:rPr>
+          <w:rFonts w:hint="eastAsia"/>
+          <w:sz w:val="28"/>
+          <w:szCs w:val="28"/>
+        </w:rPr>
+        <w:t>应用方式提供服务。前端技术主要采用</w:t>
+      </w:r>
+      <w:r>
+        <w:rPr>
+          <w:sz w:val="28"/>
+          <w:szCs w:val="28"/>
+        </w:rPr>
+        <w:t>Bootstrap</w:t>
+      </w:r>
+      <w:r>
+        <w:rPr>
+          <w:rFonts w:hint="eastAsia"/>
+          <w:sz w:val="28"/>
+          <w:szCs w:val="28"/>
+        </w:rPr>
+        <w:t>、</w:t>
+      </w:r>
+      <w:r>
+        <w:rPr>
+          <w:rFonts w:hint="eastAsia"/>
+          <w:sz w:val="28"/>
+          <w:szCs w:val="28"/>
+        </w:rPr>
+        <w:t>A</w:t>
+      </w:r>
+      <w:r>
+        <w:rPr>
+          <w:sz w:val="28"/>
+          <w:szCs w:val="28"/>
+        </w:rPr>
+        <w:t>j</w:t>
+      </w:r>
+      <w:r>
+        <w:rPr>
+          <w:rFonts w:hint="eastAsia"/>
+          <w:sz w:val="28"/>
+          <w:szCs w:val="28"/>
+        </w:rPr>
+        <w:t>ax</w:t>
+      </w:r>
+      <w:r>
+        <w:rPr>
+          <w:rFonts w:hint="eastAsia"/>
+          <w:sz w:val="28"/>
+          <w:szCs w:val="28"/>
+        </w:rPr>
+        <w:t>，后端技术采用</w:t>
+      </w:r>
+      <w:r>
+        <w:rPr>
+          <w:rFonts w:hint="eastAsia"/>
+          <w:sz w:val="28"/>
+          <w:szCs w:val="28"/>
+        </w:rPr>
+        <w:t>LAMP</w:t>
+      </w:r>
+      <w:r>
+        <w:rPr>
+          <w:rFonts w:hint="eastAsia"/>
+          <w:sz w:val="28"/>
+          <w:szCs w:val="28"/>
+        </w:rPr>
+        <w:t>体系，可免费快速完成开发；</w:t>
       </w:r>
     </w:p>
     <w:p>
@@ -620,34 +867,34 @@
           <w:sz w:val="28"/>
           <w:szCs w:val="28"/>
         </w:rPr>
-        <w:t>初步计划采用阿里的</w:t>
-      </w:r>
-      <w:proofErr w:type="gramStart"/>
-      <w:r>
-        <w:rPr>
-          <w:rFonts w:hint="eastAsia"/>
-          <w:sz w:val="28"/>
-          <w:szCs w:val="28"/>
-        </w:rPr>
-        <w:t>云服务</w:t>
-      </w:r>
-      <w:proofErr w:type="gramEnd"/>
-      <w:r>
-        <w:rPr>
-          <w:rFonts w:hint="eastAsia"/>
-          <w:sz w:val="28"/>
-          <w:szCs w:val="28"/>
-        </w:rPr>
-        <w:t>平台支撑应用软件。</w:t>
-      </w:r>
-    </w:p>
-    <w:p>
-      <w:pPr>
-        <w:rPr>
-          <w:sz w:val="28"/>
-          <w:szCs w:val="28"/>
-        </w:rPr>
-      </w:pPr>
+        <w:t>初步计划采用</w:t>
+      </w:r>
+      <w:r>
+        <w:rPr>
+          <w:rFonts w:hint="eastAsia"/>
+          <w:sz w:val="28"/>
+          <w:szCs w:val="28"/>
+        </w:rPr>
+        <w:t>阿里</w:t>
+      </w:r>
+      <w:r>
+        <w:rPr>
+          <w:rFonts w:hint="eastAsia"/>
+          <w:sz w:val="28"/>
+          <w:szCs w:val="28"/>
+        </w:rPr>
+        <w:t>云服务平台支撑应用软件</w:t>
+      </w:r>
+      <w:r>
+        <w:rPr>
+          <w:rFonts w:hint="eastAsia"/>
+          <w:sz w:val="28"/>
+          <w:szCs w:val="28"/>
+        </w:rPr>
+        <w:t>。</w:t>
+      </w:r>
+      <w:bookmarkStart w:id="0" w:name="_GoBack"/>
+      <w:bookmarkEnd w:id="0"/>
     </w:p>
     <w:p>
       <w:pPr>
@@ -657,24 +904,50 @@
         <w:rPr>
           <w:rFonts w:hint="eastAsia"/>
         </w:rPr>
+        <w:t>软硬件、网络支持</w:t>
+      </w:r>
+    </w:p>
+    <w:p>
+      <w:pPr>
+        <w:ind w:firstLine="420"/>
+        <w:rPr>
+          <w:sz w:val="28"/>
+          <w:szCs w:val="28"/>
+        </w:rPr>
+      </w:pPr>
+      <w:r>
+        <w:rPr>
+          <w:rFonts w:hint="eastAsia"/>
+          <w:sz w:val="28"/>
+          <w:szCs w:val="28"/>
+        </w:rPr>
+        <w:t>由于所选支撑平台均是强大的服务商，能满足早期的需求，无需额外的支持；</w:t>
+      </w:r>
+    </w:p>
+    <w:p>
+      <w:pPr>
+        <w:pStyle w:val="a3"/>
+      </w:pPr>
+      <w:r>
+        <w:rPr>
+          <w:rFonts w:hint="eastAsia"/>
+        </w:rPr>
         <w:t>技术难点</w:t>
       </w:r>
     </w:p>
     <w:p>
       <w:pPr>
-        <w:ind w:firstLine="420"/>
-        <w:rPr>
-          <w:sz w:val="28"/>
-          <w:szCs w:val="28"/>
-        </w:rPr>
-      </w:pPr>
-      <w:r>
-        <w:rPr>
-          <w:rFonts w:hint="eastAsia"/>
-          <w:sz w:val="28"/>
-          <w:szCs w:val="28"/>
-        </w:rPr>
-        <w:lastRenderedPageBreak/>
+        <w:rPr>
+          <w:sz w:val="28"/>
+          <w:szCs w:val="28"/>
+        </w:rPr>
+      </w:pPr>
+      <w:r>
+        <w:rPr>
+          <w:rFonts w:hint="eastAsia"/>
+          <w:sz w:val="28"/>
+          <w:szCs w:val="28"/>
+        </w:rPr>
         <w:tab/>
       </w:r>
       <w:r>
@@ -683,7 +956,7 @@
           <w:sz w:val="28"/>
           <w:szCs w:val="28"/>
         </w:rPr>
-        <w:t>产品设计上重点考虑如何符合学生群体特征提供快速商品定位，同时支持灵活的商品推荐，比如节日、重要事件等；如何提高用户粘性。</w:t>
+        <w:t>无开发技术难点；产品设计上重点考虑如何符合学生群体特征提供快速商品定位，同时支持灵活的商品推荐，比如节日、重要事件等；</w:t>
       </w:r>
     </w:p>
     <w:p/>
@@ -696,6 +969,7 @@
         <w:rPr>
           <w:rFonts w:hint="eastAsia"/>
         </w:rPr>
+        <w:lastRenderedPageBreak/>
         <w:t>资源需求估计</w:t>
       </w:r>
     </w:p>
@@ -724,7 +998,80 @@
           <w:sz w:val="28"/>
           <w:szCs w:val="28"/>
         </w:rPr>
-        <w:t>产品经理：依据本产品的商业背景和定位，吸取已有电商网站的成熟经验，结合地方特点和用户特征，设计符合大学生的产品。</w:t>
+        <w:t>产品经理：依据本产品的商业背景和定位，吸取已有电商网站的成熟经验，结合地方特点和用户特征，设计符合某大学生</w:t>
+      </w:r>
+      <w:proofErr w:type="gramStart"/>
+      <w:r>
+        <w:rPr>
+          <w:rFonts w:hint="eastAsia"/>
+          <w:sz w:val="28"/>
+          <w:szCs w:val="28"/>
+        </w:rPr>
+        <w:t>网购模式</w:t>
+      </w:r>
+      <w:proofErr w:type="gramEnd"/>
+      <w:r>
+        <w:rPr>
+          <w:rFonts w:hint="eastAsia"/>
+          <w:sz w:val="28"/>
+          <w:szCs w:val="28"/>
+        </w:rPr>
+        <w:t>的产品。</w:t>
+      </w:r>
+    </w:p>
+    <w:p>
+      <w:pPr>
+        <w:ind w:leftChars="200" w:left="420"/>
+        <w:rPr>
+          <w:sz w:val="28"/>
+          <w:szCs w:val="28"/>
+        </w:rPr>
+      </w:pPr>
+      <w:r>
+        <w:rPr>
+          <w:rFonts w:hint="eastAsia"/>
+          <w:sz w:val="28"/>
+          <w:szCs w:val="28"/>
+        </w:rPr>
+        <w:t>IT</w:t>
+      </w:r>
+      <w:r>
+        <w:rPr>
+          <w:rFonts w:hint="eastAsia"/>
+          <w:sz w:val="28"/>
+          <w:szCs w:val="28"/>
+        </w:rPr>
+        <w:t>技术专家：快速架构和实现产品，同时确保对未来快速增长交易量及灵活变化的商品展示的支持。</w:t>
+      </w:r>
+    </w:p>
+    <w:p>
+      <w:pPr>
+        <w:ind w:leftChars="200" w:left="420"/>
+        <w:rPr>
+          <w:sz w:val="28"/>
+          <w:szCs w:val="28"/>
+        </w:rPr>
+      </w:pPr>
+      <w:r>
+        <w:rPr>
+          <w:rFonts w:hint="eastAsia"/>
+          <w:sz w:val="28"/>
+          <w:szCs w:val="28"/>
+        </w:rPr>
+        <w:t>学生代表：有较多购物经历的学生代表，帮助分析学生群体的购物和消费特征；</w:t>
+      </w:r>
+    </w:p>
+    <w:p>
+      <w:pPr>
+        <w:ind w:leftChars="200" w:left="420"/>
+      </w:pPr>
+      <w:r>
+        <w:rPr>
+          <w:rFonts w:hint="eastAsia"/>
+          <w:sz w:val="28"/>
+          <w:szCs w:val="28"/>
+        </w:rPr>
+        <w:t>商家代表：主要经营学生用品、礼品的商家，帮助分析商家需求、期望等；</w:t>
       </w:r>
     </w:p>
     <w:p>
@@ -752,7 +1099,7 @@
           <w:sz w:val="28"/>
           <w:szCs w:val="28"/>
         </w:rPr>
-        <w:t>产品验证阶段前暂无需要。完成产品验证后，进行线下推广。</w:t>
+        <w:t>产品验证阶段前暂无需要。完成产品验证后，需要资金集中快速完成商家扩充和宣传推广；</w:t>
       </w:r>
     </w:p>
     <w:p>
@@ -781,13 +1128,39 @@
         </w:rPr>
         <w:tab/>
       </w:r>
-      <w:r>
-        <w:rPr>
-          <w:rFonts w:hint="eastAsia"/>
-          <w:sz w:val="28"/>
-          <w:szCs w:val="28"/>
-        </w:rPr>
-        <w:t>阿里云服务器</w:t>
+      <w:proofErr w:type="gramStart"/>
+      <w:r>
+        <w:rPr>
+          <w:rFonts w:hint="eastAsia"/>
+          <w:sz w:val="28"/>
+          <w:szCs w:val="28"/>
+        </w:rPr>
+        <w:t>一</w:t>
+      </w:r>
+      <w:proofErr w:type="gramEnd"/>
+      <w:r>
+        <w:rPr>
+          <w:rFonts w:hint="eastAsia"/>
+          <w:sz w:val="28"/>
+          <w:szCs w:val="28"/>
+        </w:rPr>
+        <w:t>台本地</w:t>
+      </w:r>
+      <w:r>
+        <w:rPr>
+          <w:rFonts w:hint="eastAsia"/>
+          <w:sz w:val="28"/>
+          <w:szCs w:val="28"/>
+        </w:rPr>
+        <w:t>PC</w:t>
+      </w:r>
+      <w:r>
+        <w:rPr>
+          <w:rFonts w:hint="eastAsia"/>
+          <w:sz w:val="28"/>
+          <w:szCs w:val="28"/>
+        </w:rPr>
+        <w:t>服务器；</w:t>
       </w:r>
     </w:p>
     <w:p>
@@ -815,14 +1188,15 @@
           <w:szCs w:val="28"/>
         </w:rPr>
         <w:tab/>
-      </w:r>
-      <w:r>
-        <w:rPr>
-          <w:rFonts w:hint="eastAsia"/>
-          <w:sz w:val="28"/>
-          <w:szCs w:val="28"/>
-        </w:rPr>
-        <w:t>无</w:t>
+        <w:t>10</w:t>
+      </w:r>
+      <w:r>
+        <w:rPr>
+          <w:rFonts w:hint="eastAsia"/>
+          <w:sz w:val="28"/>
+          <w:szCs w:val="28"/>
+        </w:rPr>
+        <w:t>平米以内的固定工作场地；</w:t>
       </w:r>
     </w:p>
     <w:p/>
@@ -835,13 +1209,13 @@
         <w:rPr>
           <w:rFonts w:hint="eastAsia"/>
         </w:rPr>
+        <w:lastRenderedPageBreak/>
         <w:t>风险分析</w:t>
       </w:r>
     </w:p>
-    <w:p/>
     <w:tbl>
       <w:tblPr>
-        <w:tblW w:w="11685" w:type="dxa"/>
+        <w:tblW w:w="8421" w:type="dxa"/>
         <w:tblBorders>
           <w:top w:val="single" w:sz="4" w:space="0" w:color="000000"/>
           <w:left w:val="single" w:sz="4" w:space="0" w:color="000000"/>
@@ -862,20 +1236,13 @@
       <w:tblGrid>
         <w:gridCol w:w="534"/>
         <w:gridCol w:w="1650"/>
-        <w:gridCol w:w="8506"/>
-        <w:gridCol w:w="995"/>
+        <w:gridCol w:w="4819"/>
+        <w:gridCol w:w="1418"/>
       </w:tblGrid>
       <w:tr>
         <w:tc>
           <w:tcPr>
             <w:tcW w:w="534" w:type="dxa"/>
-            <w:tcBorders>
-              <w:top w:val="single" w:sz="4" w:space="0" w:color="000000"/>
-              <w:left w:val="single" w:sz="4" w:space="0" w:color="000000"/>
-              <w:bottom w:val="single" w:sz="4" w:space="0" w:color="000000"/>
-              <w:right w:val="single" w:sz="4" w:space="0" w:color="000000"/>
-            </w:tcBorders>
-            <w:hideMark/>
           </w:tcPr>
           <w:p>
             <w:pPr>
@@ -884,8 +1251,6 @@
                 <w:rFonts w:hAnsi="宋体"/>
                 <w:b/>
                 <w:bCs/>
-                <w:kern w:val="0"/>
-                <w:sz w:val="20"/>
                 <w:szCs w:val="21"/>
               </w:rPr>
             </w:pPr>
@@ -903,19 +1268,12 @@
         <w:tc>
           <w:tcPr>
             <w:tcW w:w="1650" w:type="dxa"/>
-            <w:tcBorders>
-              <w:top w:val="single" w:sz="4" w:space="0" w:color="000000"/>
-              <w:left w:val="single" w:sz="4" w:space="0" w:color="000000"/>
-              <w:bottom w:val="single" w:sz="4" w:space="0" w:color="000000"/>
-              <w:right w:val="single" w:sz="4" w:space="0" w:color="000000"/>
-            </w:tcBorders>
-            <w:hideMark/>
           </w:tcPr>
           <w:p>
             <w:pPr>
               <w:ind w:right="39"/>
               <w:rPr>
-                <w:rFonts w:hAnsi="宋体" w:hint="eastAsia"/>
+                <w:rFonts w:hAnsi="宋体"/>
                 <w:b/>
                 <w:bCs/>
                 <w:szCs w:val="21"/>
@@ -934,20 +1292,13 @@
         </w:tc>
         <w:tc>
           <w:tcPr>
-            <w:tcW w:w="8505" w:type="dxa"/>
-            <w:tcBorders>
-              <w:top w:val="single" w:sz="4" w:space="0" w:color="000000"/>
-              <w:left w:val="single" w:sz="4" w:space="0" w:color="000000"/>
-              <w:bottom w:val="single" w:sz="4" w:space="0" w:color="000000"/>
-              <w:right w:val="single" w:sz="4" w:space="0" w:color="000000"/>
-            </w:tcBorders>
-            <w:hideMark/>
+            <w:tcW w:w="4819" w:type="dxa"/>
           </w:tcPr>
           <w:p>
             <w:pPr>
               <w:ind w:right="39"/>
               <w:rPr>
-                <w:rFonts w:hAnsi="宋体" w:hint="eastAsia"/>
+                <w:rFonts w:hAnsi="宋体"/>
                 <w:b/>
                 <w:bCs/>
                 <w:szCs w:val="21"/>
@@ -966,20 +1317,13 @@
         </w:tc>
         <w:tc>
           <w:tcPr>
-            <w:tcW w:w="995" w:type="dxa"/>
-            <w:tcBorders>
-              <w:top w:val="single" w:sz="4" w:space="0" w:color="000000"/>
-              <w:left w:val="single" w:sz="4" w:space="0" w:color="000000"/>
-              <w:bottom w:val="single" w:sz="4" w:space="0" w:color="000000"/>
-              <w:right w:val="single" w:sz="4" w:space="0" w:color="000000"/>
-            </w:tcBorders>
-            <w:hideMark/>
+            <w:tcW w:w="1418" w:type="dxa"/>
           </w:tcPr>
           <w:p>
             <w:pPr>
               <w:ind w:right="39"/>
               <w:rPr>
-                <w:rFonts w:hAnsi="宋体" w:hint="eastAsia"/>
+                <w:rFonts w:hAnsi="宋体"/>
                 <w:b/>
                 <w:bCs/>
                 <w:szCs w:val="21"/>
@@ -1001,19 +1345,12 @@
         <w:tc>
           <w:tcPr>
             <w:tcW w:w="534" w:type="dxa"/>
-            <w:tcBorders>
-              <w:top w:val="single" w:sz="4" w:space="0" w:color="000000"/>
-              <w:left w:val="single" w:sz="4" w:space="0" w:color="000000"/>
-              <w:bottom w:val="single" w:sz="4" w:space="0" w:color="000000"/>
-              <w:right w:val="single" w:sz="4" w:space="0" w:color="000000"/>
-            </w:tcBorders>
-            <w:hideMark/>
           </w:tcPr>
           <w:p>
             <w:pPr>
               <w:ind w:right="39"/>
               <w:rPr>
-                <w:rFonts w:hAnsi="宋体" w:hint="eastAsia"/>
+                <w:rFonts w:hAnsi="宋体"/>
                 <w:bCs/>
                 <w:color w:val="000000"/>
                 <w:szCs w:val="21"/>
@@ -1026,7 +1363,6 @@
                 <w:color w:val="000000"/>
                 <w:szCs w:val="21"/>
               </w:rPr>
-              <w:lastRenderedPageBreak/>
               <w:t>R1</w:t>
             </w:r>
           </w:p>
@@ -1034,19 +1370,12 @@
         <w:tc>
           <w:tcPr>
             <w:tcW w:w="1650" w:type="dxa"/>
-            <w:tcBorders>
-              <w:top w:val="single" w:sz="4" w:space="0" w:color="000000"/>
-              <w:left w:val="single" w:sz="4" w:space="0" w:color="000000"/>
-              <w:bottom w:val="single" w:sz="4" w:space="0" w:color="000000"/>
-              <w:right w:val="single" w:sz="4" w:space="0" w:color="000000"/>
-            </w:tcBorders>
-            <w:hideMark/>
           </w:tcPr>
           <w:p>
             <w:pPr>
               <w:ind w:right="39"/>
               <w:rPr>
-                <w:rFonts w:hAnsi="宋体" w:hint="eastAsia"/>
+                <w:rFonts w:hAnsi="宋体"/>
                 <w:bCs/>
                 <w:color w:val="000000"/>
                 <w:szCs w:val="21"/>
@@ -1065,20 +1394,13 @@
         </w:tc>
         <w:tc>
           <w:tcPr>
-            <w:tcW w:w="8505" w:type="dxa"/>
-            <w:tcBorders>
-              <w:top w:val="single" w:sz="4" w:space="0" w:color="000000"/>
-              <w:left w:val="single" w:sz="4" w:space="0" w:color="000000"/>
-              <w:bottom w:val="single" w:sz="4" w:space="0" w:color="000000"/>
-              <w:right w:val="single" w:sz="4" w:space="0" w:color="000000"/>
-            </w:tcBorders>
-            <w:hideMark/>
+            <w:tcW w:w="4819" w:type="dxa"/>
           </w:tcPr>
           <w:p>
             <w:pPr>
               <w:ind w:right="39"/>
               <w:rPr>
-                <w:rFonts w:hAnsi="宋体" w:hint="eastAsia"/>
+                <w:rFonts w:hAnsi="宋体"/>
                 <w:bCs/>
                 <w:color w:val="000000"/>
                 <w:szCs w:val="21"/>
@@ -1117,20 +1439,13 @@
         </w:tc>
         <w:tc>
           <w:tcPr>
-            <w:tcW w:w="995" w:type="dxa"/>
-            <w:tcBorders>
-              <w:top w:val="single" w:sz="4" w:space="0" w:color="000000"/>
-              <w:left w:val="single" w:sz="4" w:space="0" w:color="000000"/>
-              <w:bottom w:val="single" w:sz="4" w:space="0" w:color="000000"/>
-              <w:right w:val="single" w:sz="4" w:space="0" w:color="000000"/>
-            </w:tcBorders>
-            <w:hideMark/>
+            <w:tcW w:w="1418" w:type="dxa"/>
           </w:tcPr>
           <w:p>
             <w:pPr>
               <w:ind w:right="39"/>
               <w:rPr>
-                <w:rFonts w:hAnsi="宋体" w:hint="eastAsia"/>
+                <w:rFonts w:hAnsi="宋体"/>
                 <w:bCs/>
                 <w:color w:val="000000"/>
                 <w:szCs w:val="21"/>
@@ -1152,19 +1467,12 @@
         <w:tc>
           <w:tcPr>
             <w:tcW w:w="534" w:type="dxa"/>
-            <w:tcBorders>
-              <w:top w:val="single" w:sz="4" w:space="0" w:color="000000"/>
-              <w:left w:val="single" w:sz="4" w:space="0" w:color="000000"/>
-              <w:bottom w:val="single" w:sz="4" w:space="0" w:color="000000"/>
-              <w:right w:val="single" w:sz="4" w:space="0" w:color="000000"/>
-            </w:tcBorders>
-            <w:hideMark/>
           </w:tcPr>
           <w:p>
             <w:pPr>
               <w:ind w:right="39"/>
               <w:rPr>
-                <w:rFonts w:hAnsi="宋体" w:hint="eastAsia"/>
+                <w:rFonts w:hAnsi="宋体"/>
                 <w:bCs/>
                 <w:color w:val="000000"/>
                 <w:szCs w:val="21"/>
@@ -1184,19 +1492,12 @@
         <w:tc>
           <w:tcPr>
             <w:tcW w:w="1650" w:type="dxa"/>
-            <w:tcBorders>
-              <w:top w:val="single" w:sz="4" w:space="0" w:color="000000"/>
-              <w:left w:val="single" w:sz="4" w:space="0" w:color="000000"/>
-              <w:bottom w:val="single" w:sz="4" w:space="0" w:color="000000"/>
-              <w:right w:val="single" w:sz="4" w:space="0" w:color="000000"/>
-            </w:tcBorders>
-            <w:hideMark/>
           </w:tcPr>
           <w:p>
             <w:pPr>
               <w:ind w:right="39"/>
               <w:rPr>
-                <w:rFonts w:hAnsi="宋体" w:hint="eastAsia"/>
+                <w:rFonts w:hAnsi="宋体"/>
                 <w:bCs/>
                 <w:color w:val="000000"/>
                 <w:szCs w:val="21"/>
@@ -1209,26 +1510,19 @@
                 <w:color w:val="000000"/>
                 <w:szCs w:val="21"/>
               </w:rPr>
-              <w:t>接悬赏人参与度不高</w:t>
+              <w:t>商家参与度不高</w:t>
             </w:r>
           </w:p>
         </w:tc>
         <w:tc>
           <w:tcPr>
-            <w:tcW w:w="8505" w:type="dxa"/>
-            <w:tcBorders>
-              <w:top w:val="single" w:sz="4" w:space="0" w:color="000000"/>
-              <w:left w:val="single" w:sz="4" w:space="0" w:color="000000"/>
-              <w:bottom w:val="single" w:sz="4" w:space="0" w:color="000000"/>
-              <w:right w:val="single" w:sz="4" w:space="0" w:color="000000"/>
-            </w:tcBorders>
-            <w:hideMark/>
+            <w:tcW w:w="4819" w:type="dxa"/>
           </w:tcPr>
           <w:p>
             <w:pPr>
               <w:ind w:right="39"/>
               <w:rPr>
-                <w:rFonts w:hAnsi="宋体" w:hint="eastAsia"/>
+                <w:rFonts w:hAnsi="宋体"/>
                 <w:bCs/>
                 <w:color w:val="000000"/>
                 <w:szCs w:val="21"/>
@@ -1241,26 +1535,19 @@
                 <w:color w:val="000000"/>
                 <w:szCs w:val="21"/>
               </w:rPr>
-              <w:t>悬赏金额较少，不愿意东奔西走</w:t>
+              <w:t>商家对电子商务的了解不够、信心不足，及需要做一定的配合缺乏意愿</w:t>
             </w:r>
           </w:p>
         </w:tc>
         <w:tc>
           <w:tcPr>
-            <w:tcW w:w="995" w:type="dxa"/>
-            <w:tcBorders>
-              <w:top w:val="single" w:sz="4" w:space="0" w:color="000000"/>
-              <w:left w:val="single" w:sz="4" w:space="0" w:color="000000"/>
-              <w:bottom w:val="single" w:sz="4" w:space="0" w:color="000000"/>
-              <w:right w:val="single" w:sz="4" w:space="0" w:color="000000"/>
-            </w:tcBorders>
-            <w:hideMark/>
+            <w:tcW w:w="1418" w:type="dxa"/>
           </w:tcPr>
           <w:p>
             <w:pPr>
               <w:ind w:right="39"/>
               <w:rPr>
-                <w:rFonts w:hAnsi="宋体" w:hint="eastAsia"/>
+                <w:rFonts w:hAnsi="宋体"/>
                 <w:bCs/>
                 <w:color w:val="000000"/>
                 <w:szCs w:val="21"/>
@@ -1282,19 +1569,12 @@
         <w:tc>
           <w:tcPr>
             <w:tcW w:w="534" w:type="dxa"/>
-            <w:tcBorders>
-              <w:top w:val="single" w:sz="4" w:space="0" w:color="000000"/>
-              <w:left w:val="single" w:sz="4" w:space="0" w:color="000000"/>
-              <w:bottom w:val="single" w:sz="4" w:space="0" w:color="000000"/>
-              <w:right w:val="single" w:sz="4" w:space="0" w:color="000000"/>
-            </w:tcBorders>
-            <w:hideMark/>
           </w:tcPr>
           <w:p>
             <w:pPr>
               <w:ind w:right="39"/>
               <w:rPr>
-                <w:rFonts w:hAnsi="宋体" w:hint="eastAsia"/>
+                <w:rFonts w:hAnsi="宋体"/>
                 <w:bCs/>
                 <w:szCs w:val="21"/>
               </w:rPr>
@@ -1312,20 +1592,140 @@
         <w:tc>
           <w:tcPr>
             <w:tcW w:w="1650" w:type="dxa"/>
-            <w:tcBorders>
-              <w:top w:val="single" w:sz="4" w:space="0" w:color="000000"/>
-              <w:left w:val="single" w:sz="4" w:space="0" w:color="000000"/>
-              <w:bottom w:val="single" w:sz="4" w:space="0" w:color="000000"/>
-              <w:right w:val="single" w:sz="4" w:space="0" w:color="000000"/>
-            </w:tcBorders>
-            <w:hideMark/>
           </w:tcPr>
           <w:p>
             <w:pPr>
               <w:ind w:right="39"/>
               <w:rPr>
+                <w:rFonts w:ascii="Calibri" w:hAnsi="Calibri"/>
+              </w:rPr>
+            </w:pPr>
+            <w:r>
+              <w:rPr>
                 <w:rFonts w:ascii="Calibri" w:hAnsi="Calibri" w:hint="eastAsia"/>
-                <w:szCs w:val="20"/>
+              </w:rPr>
+              <w:t>无法实现低于</w:t>
+            </w:r>
+            <w:r>
+              <w:rPr>
+                <w:rFonts w:ascii="Calibri" w:hAnsi="Calibri" w:hint="eastAsia"/>
+              </w:rPr>
+              <w:t>2</w:t>
+            </w:r>
+            <w:r>
+              <w:rPr>
+                <w:rFonts w:ascii="Calibri" w:hAnsi="Calibri" w:hint="eastAsia"/>
+              </w:rPr>
+              <w:t>小时的快速送货</w:t>
+            </w:r>
+          </w:p>
+        </w:tc>
+        <w:tc>
+          <w:tcPr>
+            <w:tcW w:w="4819" w:type="dxa"/>
+          </w:tcPr>
+          <w:p>
+            <w:pPr>
+              <w:ind w:right="39"/>
+              <w:rPr>
+                <w:rFonts w:hAnsi="宋体"/>
+                <w:bCs/>
+                <w:szCs w:val="21"/>
+              </w:rPr>
+            </w:pPr>
+            <w:r>
+              <w:rPr>
+                <w:rFonts w:hAnsi="宋体" w:hint="eastAsia"/>
+                <w:bCs/>
+                <w:szCs w:val="21"/>
+              </w:rPr>
+              <w:t>2</w:t>
+            </w:r>
+            <w:r>
+              <w:rPr>
+                <w:rFonts w:hAnsi="宋体" w:hint="eastAsia"/>
+                <w:bCs/>
+                <w:szCs w:val="21"/>
+              </w:rPr>
+              <w:t>小时从某到</w:t>
+            </w:r>
+            <w:proofErr w:type="gramStart"/>
+            <w:r>
+              <w:rPr>
+                <w:rFonts w:hAnsi="宋体" w:hint="eastAsia"/>
+                <w:bCs/>
+                <w:szCs w:val="21"/>
+              </w:rPr>
+              <w:t>某任何</w:t>
+            </w:r>
+            <w:proofErr w:type="gramEnd"/>
+            <w:r>
+              <w:rPr>
+                <w:rFonts w:hAnsi="宋体" w:hint="eastAsia"/>
+                <w:bCs/>
+                <w:szCs w:val="21"/>
+              </w:rPr>
+              <w:t>一个地方都足够了，真正时间的消耗主要在响应订单、准备货物和到达目的地后快速联系用户</w:t>
+            </w:r>
+          </w:p>
+        </w:tc>
+        <w:tc>
+          <w:tcPr>
+            <w:tcW w:w="1418" w:type="dxa"/>
+          </w:tcPr>
+          <w:p>
+            <w:pPr>
+              <w:ind w:right="39"/>
+              <w:rPr>
+                <w:rFonts w:hAnsi="宋体"/>
+                <w:bCs/>
+                <w:szCs w:val="21"/>
+              </w:rPr>
+            </w:pPr>
+            <w:r>
+              <w:rPr>
+                <w:rFonts w:hAnsi="宋体" w:hint="eastAsia"/>
+                <w:bCs/>
+                <w:szCs w:val="21"/>
+              </w:rPr>
+              <w:t>流程风险</w:t>
+            </w:r>
+          </w:p>
+        </w:tc>
+      </w:tr>
+      <w:tr>
+        <w:tc>
+          <w:tcPr>
+            <w:tcW w:w="534" w:type="dxa"/>
+          </w:tcPr>
+          <w:p>
+            <w:pPr>
+              <w:ind w:right="39"/>
+              <w:rPr>
+                <w:rFonts w:hAnsi="宋体"/>
+                <w:bCs/>
+                <w:szCs w:val="21"/>
+              </w:rPr>
+            </w:pPr>
+            <w:r>
+              <w:rPr>
+                <w:rFonts w:hAnsi="宋体" w:hint="eastAsia"/>
+                <w:bCs/>
+                <w:szCs w:val="21"/>
+              </w:rPr>
+              <w:t>R4</w:t>
+            </w:r>
+          </w:p>
+        </w:tc>
+        <w:tc>
+          <w:tcPr>
+            <w:tcW w:w="1650" w:type="dxa"/>
+          </w:tcPr>
+          <w:p>
+            <w:pPr>
+              <w:ind w:right="39"/>
+              <w:rPr>
+                <w:rFonts w:ascii="Calibri" w:hAnsi="Calibri"/>
               </w:rPr>
             </w:pPr>
             <w:r>
@@ -1338,20 +1738,13 @@
         </w:tc>
         <w:tc>
           <w:tcPr>
-            <w:tcW w:w="8505" w:type="dxa"/>
-            <w:tcBorders>
-              <w:top w:val="single" w:sz="4" w:space="0" w:color="000000"/>
-              <w:left w:val="single" w:sz="4" w:space="0" w:color="000000"/>
-              <w:bottom w:val="single" w:sz="4" w:space="0" w:color="000000"/>
-              <w:right w:val="single" w:sz="4" w:space="0" w:color="000000"/>
-            </w:tcBorders>
-            <w:hideMark/>
+            <w:tcW w:w="4819" w:type="dxa"/>
           </w:tcPr>
           <w:p>
             <w:pPr>
               <w:ind w:right="39"/>
               <w:rPr>
-                <w:rFonts w:ascii="宋体" w:hAnsi="宋体"/>
+                <w:rFonts w:hAnsi="宋体"/>
                 <w:bCs/>
                 <w:szCs w:val="21"/>
               </w:rPr>
@@ -1368,20 +1761,13 @@
         </w:tc>
         <w:tc>
           <w:tcPr>
-            <w:tcW w:w="995" w:type="dxa"/>
-            <w:tcBorders>
-              <w:top w:val="single" w:sz="4" w:space="0" w:color="000000"/>
-              <w:left w:val="single" w:sz="4" w:space="0" w:color="000000"/>
-              <w:bottom w:val="single" w:sz="4" w:space="0" w:color="000000"/>
-              <w:right w:val="single" w:sz="4" w:space="0" w:color="000000"/>
-            </w:tcBorders>
-            <w:hideMark/>
+            <w:tcW w:w="1418" w:type="dxa"/>
           </w:tcPr>
           <w:p>
             <w:pPr>
               <w:ind w:right="39"/>
               <w:rPr>
-                <w:rFonts w:hAnsi="宋体" w:hint="eastAsia"/>
+                <w:rFonts w:hAnsi="宋体"/>
                 <w:bCs/>
                 <w:szCs w:val="21"/>
               </w:rPr>
@@ -1401,19 +1787,12 @@
         <w:tc>
           <w:tcPr>
             <w:tcW w:w="534" w:type="dxa"/>
-            <w:tcBorders>
-              <w:top w:val="single" w:sz="4" w:space="0" w:color="000000"/>
-              <w:left w:val="single" w:sz="4" w:space="0" w:color="000000"/>
-              <w:bottom w:val="single" w:sz="4" w:space="0" w:color="000000"/>
-              <w:right w:val="single" w:sz="4" w:space="0" w:color="000000"/>
-            </w:tcBorders>
-            <w:hideMark/>
           </w:tcPr>
           <w:p>
             <w:pPr>
               <w:ind w:right="39"/>
               <w:rPr>
-                <w:rFonts w:hAnsi="宋体" w:hint="eastAsia"/>
+                <w:rFonts w:hAnsi="宋体"/>
                 <w:bCs/>
                 <w:szCs w:val="21"/>
               </w:rPr>
@@ -1424,27 +1803,19 @@
                 <w:bCs/>
                 <w:szCs w:val="21"/>
               </w:rPr>
-              <w:t>R4</w:t>
+              <w:t>R5</w:t>
             </w:r>
           </w:p>
         </w:tc>
         <w:tc>
           <w:tcPr>
             <w:tcW w:w="1650" w:type="dxa"/>
-            <w:tcBorders>
-              <w:top w:val="single" w:sz="4" w:space="0" w:color="000000"/>
-              <w:left w:val="single" w:sz="4" w:space="0" w:color="000000"/>
-              <w:bottom w:val="single" w:sz="4" w:space="0" w:color="000000"/>
-              <w:right w:val="single" w:sz="4" w:space="0" w:color="000000"/>
-            </w:tcBorders>
-            <w:hideMark/>
           </w:tcPr>
           <w:p>
             <w:pPr>
               <w:ind w:right="39"/>
               <w:rPr>
-                <w:rFonts w:ascii="Calibri" w:hAnsi="Calibri" w:hint="eastAsia"/>
-                <w:szCs w:val="20"/>
+                <w:rFonts w:ascii="Calibri" w:hAnsi="Calibri"/>
               </w:rPr>
             </w:pPr>
             <w:r>
@@ -1457,20 +1828,13 @@
         </w:tc>
         <w:tc>
           <w:tcPr>
-            <w:tcW w:w="8505" w:type="dxa"/>
-            <w:tcBorders>
-              <w:top w:val="single" w:sz="4" w:space="0" w:color="000000"/>
-              <w:left w:val="single" w:sz="4" w:space="0" w:color="000000"/>
-              <w:bottom w:val="single" w:sz="4" w:space="0" w:color="000000"/>
-              <w:right w:val="single" w:sz="4" w:space="0" w:color="000000"/>
-            </w:tcBorders>
-            <w:hideMark/>
+            <w:tcW w:w="4819" w:type="dxa"/>
           </w:tcPr>
           <w:p>
             <w:pPr>
               <w:ind w:right="39"/>
               <w:rPr>
-                <w:rFonts w:ascii="宋体" w:hAnsi="宋体"/>
+                <w:rFonts w:hAnsi="宋体"/>
                 <w:bCs/>
                 <w:szCs w:val="21"/>
               </w:rPr>
@@ -1487,20 +1851,13 @@
         </w:tc>
         <w:tc>
           <w:tcPr>
-            <w:tcW w:w="995" w:type="dxa"/>
-            <w:tcBorders>
-              <w:top w:val="single" w:sz="4" w:space="0" w:color="000000"/>
-              <w:left w:val="single" w:sz="4" w:space="0" w:color="000000"/>
-              <w:bottom w:val="single" w:sz="4" w:space="0" w:color="000000"/>
-              <w:right w:val="single" w:sz="4" w:space="0" w:color="000000"/>
-            </w:tcBorders>
-            <w:hideMark/>
+            <w:tcW w:w="1418" w:type="dxa"/>
           </w:tcPr>
           <w:p>
             <w:pPr>
               <w:ind w:right="39"/>
               <w:rPr>
-                <w:rFonts w:hAnsi="宋体" w:hint="eastAsia"/>
+                <w:rFonts w:hAnsi="宋体"/>
                 <w:bCs/>
                 <w:szCs w:val="21"/>
               </w:rPr>
@@ -1517,13 +1874,8 @@
         </w:tc>
       </w:tr>
     </w:tbl>
-    <w:p>
-      <w:pPr>
-        <w:rPr>
-          <w:b/>
-        </w:rPr>
-      </w:pPr>
-    </w:p>
+    <w:p/>
+    <w:p/>
     <w:p>
       <w:pPr>
         <w:pStyle w:val="1"/>
@@ -1536,9 +1888,11 @@
       </w:r>
     </w:p>
     <w:p>
-      <w:bookmarkStart w:id="0" w:name="_GoBack"/>
-      <w:bookmarkEnd w:id="0"/>
-    </w:p>
+      <w:pPr>
+        <w:spacing w:line="360" w:lineRule="auto"/>
+      </w:pPr>
+    </w:p>
+    <w:p/>
     <w:sectPr>
       <w:pgSz w:w="11906" w:h="16838"/>
       <w:pgMar w:top="1440" w:right="1800" w:bottom="1440" w:left="1800" w:header="851" w:footer="992" w:gutter="0"/>
@@ -2120,18 +2474,6 @@
   </w:num>
   <w:num w:numId="5">
     <w:abstractNumId w:val="4"/>
-  </w:num>
-  <w:num w:numId="6">
-    <w:abstractNumId w:val="2"/>
-    <w:lvlOverride w:ilvl="0"/>
-    <w:lvlOverride w:ilvl="1"/>
-    <w:lvlOverride w:ilvl="2"/>
-    <w:lvlOverride w:ilvl="3"/>
-    <w:lvlOverride w:ilvl="4"/>
-    <w:lvlOverride w:ilvl="5"/>
-    <w:lvlOverride w:ilvl="6"/>
-    <w:lvlOverride w:ilvl="7"/>
-    <w:lvlOverride w:ilvl="8"/>
   </w:num>
 </w:numbering>
 </file>

--- a/HomeWork/张海波/2.07-产品构思.docx
+++ b/HomeWork/张海波/2.07-产品构思.docx
@@ -188,18 +188,17 @@
     <w:p>
       <w:pPr>
         <w:rPr>
+          <w:sz w:val="28"/>
+          <w:szCs w:val="28"/>
+        </w:rPr>
+      </w:pPr>
+      <w:r>
+        <w:rPr>
+          <w:rFonts w:hint="eastAsia"/>
           <w:b/>
           <w:sz w:val="28"/>
           <w:szCs w:val="28"/>
         </w:rPr>
-      </w:pPr>
-      <w:r>
-        <w:rPr>
-          <w:rFonts w:hint="eastAsia"/>
-          <w:b/>
-          <w:sz w:val="28"/>
-          <w:szCs w:val="28"/>
-        </w:rPr>
         <w:t>定位：</w:t>
       </w:r>
       <w:r>
@@ -208,25 +207,7 @@
           <w:sz w:val="28"/>
           <w:szCs w:val="28"/>
         </w:rPr>
-        <w:t>为在校大学生提供享受便利、贴心、实惠的</w:t>
-      </w:r>
-      <w:proofErr w:type="gramStart"/>
-      <w:r>
-        <w:rPr>
-          <w:rFonts w:hint="eastAsia"/>
-          <w:sz w:val="28"/>
-          <w:szCs w:val="28"/>
-        </w:rPr>
-        <w:t>网购服务</w:t>
-      </w:r>
-      <w:proofErr w:type="gramEnd"/>
-      <w:r>
-        <w:rPr>
-          <w:rFonts w:hint="eastAsia"/>
-          <w:sz w:val="28"/>
-          <w:szCs w:val="28"/>
-        </w:rPr>
-        <w:t>的电子商务平台，使宝贵的大学生活变得更加多采、时尚；</w:t>
+        <w:t>为在校大学生提供享受便利、贴心、实惠的代取物品服务，使宝贵的大学生活变得更加多采、时尚；</w:t>
       </w:r>
     </w:p>
     <w:p>
@@ -256,109 +237,19 @@
         </w:numPr>
         <w:ind w:firstLineChars="0"/>
         <w:rPr>
-          <w:sz w:val="28"/>
-          <w:szCs w:val="28"/>
-        </w:rPr>
-      </w:pPr>
-      <w:r>
-        <w:rPr>
-          <w:rFonts w:hint="eastAsia"/>
-          <w:sz w:val="28"/>
-          <w:szCs w:val="28"/>
-        </w:rPr>
-        <w:t>用户群主要定位于某市大学、职技等学校在校生，货源主要定位于某市某批发市场。消费群体和货源规模都足够大；</w:t>
-      </w:r>
-    </w:p>
-    <w:p>
-      <w:pPr>
-        <w:pStyle w:val="a7"/>
-        <w:numPr>
-          <w:ilvl w:val="1"/>
-          <w:numId w:val="2"/>
-        </w:numPr>
-        <w:ind w:firstLineChars="0"/>
-        <w:rPr>
-          <w:sz w:val="28"/>
-          <w:szCs w:val="28"/>
-        </w:rPr>
-      </w:pPr>
-      <w:r>
-        <w:rPr>
-          <w:rFonts w:hint="eastAsia"/>
-          <w:sz w:val="28"/>
-          <w:szCs w:val="28"/>
-        </w:rPr>
-        <w:t>利用批发市场的价格优势，为学生提供低于其它购物渠道的价格；</w:t>
-      </w:r>
-    </w:p>
-    <w:p>
-      <w:pPr>
-        <w:pStyle w:val="a7"/>
-        <w:numPr>
-          <w:ilvl w:val="1"/>
-          <w:numId w:val="2"/>
-        </w:numPr>
-        <w:ind w:firstLineChars="0"/>
-        <w:rPr>
-          <w:sz w:val="28"/>
-          <w:szCs w:val="28"/>
-        </w:rPr>
-      </w:pPr>
-      <w:r>
-        <w:rPr>
-          <w:rFonts w:hint="eastAsia"/>
-          <w:sz w:val="28"/>
-          <w:szCs w:val="28"/>
-        </w:rPr>
-        <w:t>利用地域优势，确保送货时间</w:t>
-      </w:r>
-      <w:r>
-        <w:rPr>
-          <w:rFonts w:hint="eastAsia"/>
-          <w:sz w:val="28"/>
-          <w:szCs w:val="28"/>
-        </w:rPr>
-        <w:t>&lt;=2</w:t>
-      </w:r>
-      <w:r>
-        <w:rPr>
-          <w:rFonts w:hint="eastAsia"/>
-          <w:sz w:val="28"/>
-          <w:szCs w:val="28"/>
-        </w:rPr>
-        <w:t>小时，货到付款并且免运费；</w:t>
-      </w:r>
-    </w:p>
-    <w:p>
-      <w:pPr>
-        <w:pStyle w:val="a7"/>
-        <w:numPr>
-          <w:ilvl w:val="1"/>
-          <w:numId w:val="2"/>
-        </w:numPr>
-        <w:ind w:firstLineChars="0"/>
-        <w:rPr>
-          <w:sz w:val="28"/>
-          <w:szCs w:val="28"/>
-        </w:rPr>
-      </w:pPr>
-      <w:r>
-        <w:rPr>
-          <w:rFonts w:hint="eastAsia"/>
-          <w:sz w:val="28"/>
-          <w:szCs w:val="28"/>
-        </w:rPr>
-        <w:lastRenderedPageBreak/>
-        <w:t>针对某市的地方特点及学生群体的购物特点，提供贴心、及时、高效的推荐商品、快速选择商品等服务；</w:t>
-      </w:r>
-    </w:p>
-    <w:p>
-      <w:pPr>
-        <w:rPr>
-          <w:sz w:val="28"/>
-          <w:szCs w:val="28"/>
-        </w:rPr>
-      </w:pPr>
+          <w:rFonts w:hint="eastAsia"/>
+          <w:sz w:val="28"/>
+          <w:szCs w:val="28"/>
+        </w:rPr>
+      </w:pPr>
+      <w:r>
+        <w:rPr>
+          <w:rFonts w:hint="eastAsia"/>
+          <w:sz w:val="28"/>
+          <w:szCs w:val="28"/>
+        </w:rPr>
+        <w:t>用户群主要定位大学学校在校生。用户群体足够大；</w:t>
+      </w:r>
     </w:p>
     <w:p>
       <w:pPr>
@@ -397,7 +288,7 @@
           <w:sz w:val="28"/>
           <w:szCs w:val="28"/>
         </w:rPr>
-        <w:t>物品差价；</w:t>
+        <w:t>发单人发布悬赏金的抽成；</w:t>
       </w:r>
     </w:p>
     <w:p>
@@ -419,7 +310,7 @@
           <w:sz w:val="28"/>
           <w:szCs w:val="28"/>
         </w:rPr>
-        <w:t>店铺广告及商品推荐竞价排名；</w:t>
+        <w:t>广告商发布广告；</w:t>
       </w:r>
     </w:p>
     <w:p/>
@@ -432,6 +323,7 @@
         <w:rPr>
           <w:rFonts w:hint="eastAsia"/>
         </w:rPr>
+        <w:lastRenderedPageBreak/>
         <w:t>用户分析</w:t>
       </w:r>
     </w:p>
@@ -472,7 +364,7 @@
           <w:sz w:val="28"/>
           <w:szCs w:val="28"/>
         </w:rPr>
-        <w:t>在校大学生（简称学生）。</w:t>
+        <w:t>发布悬赏的在校大学生。</w:t>
       </w:r>
     </w:p>
     <w:p>
@@ -496,7 +388,7 @@
           <w:sz w:val="28"/>
           <w:szCs w:val="28"/>
         </w:rPr>
-        <w:t>愿望：买到实惠、时尚、个性的小商品，越便捷省力越好；</w:t>
+        <w:t>愿望：足不出户就能收到快递等物品；</w:t>
       </w:r>
     </w:p>
     <w:p>
@@ -520,15 +412,7 @@
           <w:sz w:val="28"/>
           <w:szCs w:val="28"/>
         </w:rPr>
-        <w:t>消费观念：便宜、最好能买到与众不同、彰显个性的物品；</w:t>
-      </w:r>
-      <w:r>
-        <w:rPr>
-          <w:rFonts w:hint="eastAsia"/>
-          <w:sz w:val="28"/>
-          <w:szCs w:val="28"/>
-        </w:rPr>
-        <w:t xml:space="preserve"> </w:t>
+        <w:t>消费观念：用较低的价格做自己不想做但必须做的事</w:t>
       </w:r>
     </w:p>
     <w:p>
@@ -552,7 +436,31 @@
           <w:sz w:val="28"/>
           <w:szCs w:val="28"/>
         </w:rPr>
-        <w:t>经济能力：有生活费额度限制，但消费需求和冲动消费潜力大，尤其是价格不多的小商品；</w:t>
+        <w:t>经济能力：有生活费额度限制，但消费需求和冲动消费潜力大，尤其是价格低的跑路费；</w:t>
+      </w:r>
+    </w:p>
+    <w:p>
+      <w:pPr>
+        <w:pStyle w:val="a7"/>
+        <w:widowControl/>
+        <w:numPr>
+          <w:ilvl w:val="0"/>
+          <w:numId w:val="4"/>
+        </w:numPr>
+        <w:spacing w:line="360" w:lineRule="auto"/>
+        <w:ind w:firstLineChars="0"/>
+        <w:rPr>
+          <w:sz w:val="28"/>
+          <w:szCs w:val="28"/>
+        </w:rPr>
+      </w:pPr>
+      <w:r>
+        <w:rPr>
+          <w:rFonts w:hint="eastAsia"/>
+          <w:sz w:val="28"/>
+          <w:szCs w:val="28"/>
+        </w:rPr>
+        <w:t>接收悬赏的在校大学生</w:t>
       </w:r>
     </w:p>
     <w:p>
@@ -566,122 +474,221 @@
         <w:spacing w:line="360" w:lineRule="auto"/>
         <w:ind w:firstLineChars="0"/>
         <w:rPr>
-          <w:sz w:val="28"/>
-          <w:szCs w:val="28"/>
-        </w:rPr>
-      </w:pPr>
-      <w:r>
-        <w:rPr>
-          <w:rFonts w:hint="eastAsia"/>
-          <w:sz w:val="28"/>
-          <w:szCs w:val="28"/>
-        </w:rPr>
-        <w:t>计算机能力：熟练上网和网购，笔记本电脑和宿舍上网的普及度也相当高；</w:t>
-      </w:r>
-    </w:p>
-    <w:p>
-      <w:pPr>
-        <w:pStyle w:val="a7"/>
-        <w:widowControl/>
-        <w:numPr>
-          <w:ilvl w:val="1"/>
-          <w:numId w:val="4"/>
-        </w:numPr>
-        <w:spacing w:line="360" w:lineRule="auto"/>
-        <w:ind w:firstLineChars="0"/>
-        <w:rPr>
-          <w:sz w:val="28"/>
-          <w:szCs w:val="28"/>
-        </w:rPr>
-      </w:pPr>
-      <w:r>
-        <w:rPr>
-          <w:rFonts w:hint="eastAsia"/>
-          <w:sz w:val="28"/>
-          <w:szCs w:val="28"/>
-        </w:rPr>
-        <w:t>其它：有较多的购物特性，例如：情人节礼物、</w:t>
-      </w:r>
-      <w:r>
-        <w:rPr>
-          <w:rFonts w:hint="eastAsia"/>
-          <w:sz w:val="28"/>
-          <w:szCs w:val="28"/>
-        </w:rPr>
-        <w:t>4-6</w:t>
-      </w:r>
-      <w:r>
-        <w:rPr>
-          <w:rFonts w:hint="eastAsia"/>
-          <w:sz w:val="28"/>
-          <w:szCs w:val="28"/>
-        </w:rPr>
-        <w:t>级考试铅笔、新入学的生活用品等；</w:t>
-      </w:r>
-    </w:p>
-    <w:p>
-      <w:pPr>
-        <w:pStyle w:val="a7"/>
-        <w:widowControl/>
-        <w:numPr>
-          <w:ilvl w:val="0"/>
-          <w:numId w:val="4"/>
-        </w:numPr>
-        <w:spacing w:line="360" w:lineRule="auto"/>
-        <w:ind w:firstLineChars="0"/>
-        <w:rPr>
-          <w:sz w:val="28"/>
-          <w:szCs w:val="28"/>
-        </w:rPr>
-      </w:pPr>
-      <w:r>
-        <w:rPr>
-          <w:rFonts w:hint="eastAsia"/>
-          <w:sz w:val="28"/>
-          <w:szCs w:val="28"/>
-        </w:rPr>
-        <w:t>某商家（简称商家）。</w:t>
-      </w:r>
-    </w:p>
-    <w:p>
-      <w:pPr>
-        <w:pStyle w:val="a7"/>
-        <w:widowControl/>
-        <w:numPr>
-          <w:ilvl w:val="1"/>
-          <w:numId w:val="4"/>
-        </w:numPr>
-        <w:spacing w:line="360" w:lineRule="auto"/>
-        <w:ind w:firstLineChars="0"/>
-        <w:rPr>
-          <w:sz w:val="28"/>
-          <w:szCs w:val="28"/>
-        </w:rPr>
-      </w:pPr>
-      <w:r>
-        <w:rPr>
-          <w:rFonts w:hint="eastAsia"/>
-          <w:sz w:val="28"/>
-          <w:szCs w:val="28"/>
-        </w:rPr>
-        <w:t>痛处：传统的销售渠道已饱和、竞争激烈、受新兴电子商务冲击大，商品的流动和更新周期较长（压货、现金流受限）；</w:t>
-      </w:r>
-    </w:p>
-    <w:p>
-      <w:pPr>
-        <w:pStyle w:val="a7"/>
-        <w:widowControl/>
-        <w:numPr>
-          <w:ilvl w:val="1"/>
-          <w:numId w:val="4"/>
-        </w:numPr>
-        <w:spacing w:line="360" w:lineRule="auto"/>
-        <w:ind w:firstLineChars="0"/>
-        <w:rPr>
-          <w:sz w:val="28"/>
-          <w:szCs w:val="28"/>
-        </w:rPr>
-      </w:pPr>
+          <w:rFonts w:hint="eastAsia"/>
+          <w:sz w:val="28"/>
+          <w:szCs w:val="28"/>
+        </w:rPr>
+      </w:pPr>
+      <w:r>
+        <w:rPr>
+          <w:rFonts w:hint="eastAsia"/>
+          <w:sz w:val="28"/>
+          <w:szCs w:val="28"/>
+        </w:rPr>
+        <w:t>优势：有时间就可以，</w:t>
+      </w:r>
+    </w:p>
+    <w:p>
+      <w:pPr>
+        <w:pStyle w:val="1"/>
+      </w:pPr>
+      <w:r>
+        <w:rPr>
+          <w:rFonts w:hint="eastAsia"/>
+        </w:rPr>
+        <w:t>技术分析</w:t>
+      </w:r>
+    </w:p>
+    <w:p>
+      <w:pPr>
+        <w:pStyle w:val="a3"/>
+      </w:pPr>
+      <w:r>
+        <w:rPr>
+          <w:rFonts w:hint="eastAsia"/>
+        </w:rPr>
+        <w:t>采用的技术架构</w:t>
+      </w:r>
+    </w:p>
+    <w:p>
+      <w:pPr>
+        <w:ind w:firstLine="420"/>
+        <w:rPr>
+          <w:sz w:val="28"/>
+          <w:szCs w:val="28"/>
+        </w:rPr>
+      </w:pPr>
+      <w:r>
+        <w:rPr>
+          <w:rFonts w:hint="eastAsia"/>
+          <w:sz w:val="28"/>
+          <w:szCs w:val="28"/>
+        </w:rPr>
+        <w:t>以基于</w:t>
+      </w:r>
+      <w:r>
+        <w:rPr>
+          <w:rFonts w:hint="eastAsia"/>
+          <w:sz w:val="28"/>
+          <w:szCs w:val="28"/>
+        </w:rPr>
+        <w:t>Android</w:t>
+      </w:r>
+      <w:r>
+        <w:rPr>
+          <w:rFonts w:hint="eastAsia"/>
+          <w:sz w:val="28"/>
+          <w:szCs w:val="28"/>
+        </w:rPr>
+        <w:t>应用</w:t>
+      </w:r>
+      <w:r>
+        <w:rPr>
+          <w:rFonts w:hint="eastAsia"/>
+          <w:sz w:val="28"/>
+          <w:szCs w:val="28"/>
+        </w:rPr>
+        <w:t>APP</w:t>
+      </w:r>
+      <w:r>
+        <w:rPr>
+          <w:rFonts w:hint="eastAsia"/>
+          <w:sz w:val="28"/>
+          <w:szCs w:val="28"/>
+        </w:rPr>
+        <w:t>方式提供服务</w:t>
+      </w:r>
+      <w:r>
+        <w:rPr>
+          <w:rFonts w:hint="eastAsia"/>
+          <w:sz w:val="28"/>
+          <w:szCs w:val="28"/>
+        </w:rPr>
+        <w:t>。</w:t>
+      </w:r>
+    </w:p>
+    <w:p>
+      <w:pPr>
+        <w:pStyle w:val="a3"/>
+      </w:pPr>
+      <w:r>
+        <w:rPr>
+          <w:rFonts w:hint="eastAsia"/>
+        </w:rPr>
+        <w:t>平台</w:t>
+      </w:r>
+    </w:p>
+    <w:p>
+      <w:pPr>
+        <w:rPr>
+          <w:sz w:val="28"/>
+          <w:szCs w:val="28"/>
+        </w:rPr>
+      </w:pPr>
+      <w:r>
+        <w:rPr>
+          <w:rFonts w:hint="eastAsia"/>
+          <w:sz w:val="28"/>
+          <w:szCs w:val="28"/>
+        </w:rPr>
+        <w:tab/>
+      </w:r>
+      <w:r>
+        <w:rPr>
+          <w:rFonts w:hint="eastAsia"/>
+          <w:sz w:val="28"/>
+          <w:szCs w:val="28"/>
+        </w:rPr>
+        <w:t>初步计划采用</w:t>
+      </w:r>
+      <w:r>
+        <w:rPr>
+          <w:rFonts w:hint="eastAsia"/>
+          <w:sz w:val="28"/>
+          <w:szCs w:val="28"/>
+        </w:rPr>
+        <w:t>阿里</w:t>
+      </w:r>
+      <w:r>
+        <w:rPr>
+          <w:rFonts w:hint="eastAsia"/>
+          <w:sz w:val="28"/>
+          <w:szCs w:val="28"/>
+        </w:rPr>
+        <w:t>云服务平台支撑应用软件</w:t>
+      </w:r>
+      <w:r>
+        <w:rPr>
+          <w:rFonts w:hint="eastAsia"/>
+          <w:sz w:val="28"/>
+          <w:szCs w:val="28"/>
+        </w:rPr>
+        <w:t>。</w:t>
+      </w:r>
+    </w:p>
+    <w:p>
+      <w:pPr>
+        <w:pStyle w:val="a3"/>
+      </w:pPr>
+      <w:r>
+        <w:rPr>
+          <w:rFonts w:hint="eastAsia"/>
+        </w:rPr>
+        <w:t>软硬件、网络支持</w:t>
+      </w:r>
+    </w:p>
+    <w:p>
+      <w:pPr>
+        <w:ind w:firstLine="420"/>
+        <w:rPr>
+          <w:sz w:val="28"/>
+          <w:szCs w:val="28"/>
+        </w:rPr>
+      </w:pPr>
+      <w:r>
+        <w:rPr>
+          <w:rFonts w:hint="eastAsia"/>
+          <w:sz w:val="28"/>
+          <w:szCs w:val="28"/>
+        </w:rPr>
+        <w:t>由于所选支撑平台均是强大的服务商，能满足早期的需求，无需额外的支持；</w:t>
+      </w:r>
+    </w:p>
+    <w:p>
+      <w:pPr>
+        <w:pStyle w:val="a3"/>
+      </w:pPr>
+      <w:r>
+        <w:rPr>
+          <w:rFonts w:hint="eastAsia"/>
+        </w:rPr>
+        <w:t>技术难点</w:t>
+      </w:r>
+    </w:p>
+    <w:p>
+      <w:pPr>
+        <w:ind w:firstLine="420"/>
+        <w:rPr>
+          <w:sz w:val="28"/>
+          <w:szCs w:val="28"/>
+        </w:rPr>
+      </w:pPr>
+      <w:r>
+        <w:rPr>
+          <w:rFonts w:hint="eastAsia"/>
+          <w:sz w:val="28"/>
+          <w:szCs w:val="28"/>
+        </w:rPr>
+        <w:tab/>
+      </w:r>
+      <w:r>
+        <w:rPr>
+          <w:rFonts w:hint="eastAsia"/>
+          <w:sz w:val="28"/>
+          <w:szCs w:val="28"/>
+        </w:rPr>
+        <w:t>产品设计上重点考虑如何符合学生群体特征提供快速商品定</w:t>
+      </w:r>
       <w:r>
         <w:rPr>
           <w:rFonts w:hint="eastAsia"/>
@@ -689,31 +696,219 @@
           <w:szCs w:val="28"/>
         </w:rPr>
         <w:lastRenderedPageBreak/>
-        <w:t>计算机能力：很一般，尤其不熟悉互联网和电子商务，无法利于其扩大销售渠道；</w:t>
-      </w:r>
-    </w:p>
-    <w:p>
-      <w:pPr>
-        <w:pStyle w:val="a7"/>
-        <w:widowControl/>
-        <w:numPr>
-          <w:ilvl w:val="1"/>
-          <w:numId w:val="4"/>
-        </w:numPr>
-        <w:spacing w:line="360" w:lineRule="auto"/>
-        <w:ind w:firstLineChars="0"/>
-        <w:rPr>
-          <w:sz w:val="28"/>
-          <w:szCs w:val="28"/>
-        </w:rPr>
-      </w:pPr>
-      <w:r>
-        <w:rPr>
-          <w:rFonts w:hint="eastAsia"/>
-          <w:sz w:val="28"/>
-          <w:szCs w:val="28"/>
-        </w:rPr>
-        <w:t>优势：丰富的小商品经营经验，拥有成熟的产品供货渠道，可以提供绝对高性价比的商品，商品的丰富程度、可定制程度和快速更新程度都有保障；</w:t>
+        <w:t>位，同时支持灵活的商品推荐，比如节日、重要事件等；如何提高用户粘性。</w:t>
+      </w:r>
+    </w:p>
+    <w:p/>
+    <w:p>
+      <w:pPr>
+        <w:pStyle w:val="1"/>
+      </w:pPr>
+      <w:r>
+        <w:rPr>
+          <w:rFonts w:hint="eastAsia"/>
+        </w:rPr>
+        <w:t>资源需求估计</w:t>
+      </w:r>
+    </w:p>
+    <w:p>
+      <w:pPr>
+        <w:pStyle w:val="a3"/>
+      </w:pPr>
+      <w:r>
+        <w:rPr>
+          <w:rFonts w:hint="eastAsia"/>
+        </w:rPr>
+        <w:t>人员</w:t>
+      </w:r>
+    </w:p>
+    <w:p>
+      <w:pPr>
+        <w:ind w:leftChars="200" w:left="420"/>
+        <w:rPr>
+          <w:sz w:val="28"/>
+          <w:szCs w:val="28"/>
+        </w:rPr>
+      </w:pPr>
+      <w:r>
+        <w:rPr>
+          <w:rFonts w:hint="eastAsia"/>
+          <w:sz w:val="28"/>
+          <w:szCs w:val="28"/>
+        </w:rPr>
+        <w:t>产品经理：依据本产品的商业背景和定位，吸取已有电商网站的成熟经验，结合地方特点和用户特征，设计符合某大学生</w:t>
+      </w:r>
+      <w:proofErr w:type="gramStart"/>
+      <w:r>
+        <w:rPr>
+          <w:rFonts w:hint="eastAsia"/>
+          <w:sz w:val="28"/>
+          <w:szCs w:val="28"/>
+        </w:rPr>
+        <w:t>网购模式</w:t>
+      </w:r>
+      <w:proofErr w:type="gramEnd"/>
+      <w:r>
+        <w:rPr>
+          <w:rFonts w:hint="eastAsia"/>
+          <w:sz w:val="28"/>
+          <w:szCs w:val="28"/>
+        </w:rPr>
+        <w:t>的产品。</w:t>
+      </w:r>
+    </w:p>
+    <w:p>
+      <w:pPr>
+        <w:ind w:leftChars="200" w:left="420"/>
+        <w:rPr>
+          <w:sz w:val="28"/>
+          <w:szCs w:val="28"/>
+        </w:rPr>
+      </w:pPr>
+      <w:r>
+        <w:rPr>
+          <w:rFonts w:hint="eastAsia"/>
+          <w:sz w:val="28"/>
+          <w:szCs w:val="28"/>
+        </w:rPr>
+        <w:t>IT</w:t>
+      </w:r>
+      <w:r>
+        <w:rPr>
+          <w:rFonts w:hint="eastAsia"/>
+          <w:sz w:val="28"/>
+          <w:szCs w:val="28"/>
+        </w:rPr>
+        <w:t>技术专家：快速架构和实现产品，同时确保对未来快速增长交易量及灵活变化的商品展示的支持。</w:t>
+      </w:r>
+    </w:p>
+    <w:p>
+      <w:pPr>
+        <w:ind w:leftChars="200" w:left="420"/>
+        <w:rPr>
+          <w:sz w:val="28"/>
+          <w:szCs w:val="28"/>
+        </w:rPr>
+      </w:pPr>
+      <w:r>
+        <w:rPr>
+          <w:rFonts w:hint="eastAsia"/>
+          <w:sz w:val="28"/>
+          <w:szCs w:val="28"/>
+        </w:rPr>
+        <w:t>学生代表：有较多购物经历的学生代表，帮助分析学生群体的购物和消费特征；</w:t>
+      </w:r>
+    </w:p>
+    <w:p>
+      <w:pPr>
+        <w:ind w:leftChars="200" w:left="420"/>
+      </w:pPr>
+      <w:r>
+        <w:rPr>
+          <w:rFonts w:hint="eastAsia"/>
+          <w:sz w:val="28"/>
+          <w:szCs w:val="28"/>
+        </w:rPr>
+        <w:t>商家代表：主要经营学生用品、礼品的商家，帮助分析商家需求、期望等；</w:t>
+      </w:r>
+    </w:p>
+    <w:p>
+      <w:pPr>
+        <w:pStyle w:val="a3"/>
+      </w:pPr>
+      <w:r>
+        <w:rPr>
+          <w:rFonts w:hint="eastAsia"/>
+        </w:rPr>
+        <w:t>资金</w:t>
+      </w:r>
+    </w:p>
+    <w:p>
+      <w:pPr>
+        <w:ind w:firstLine="420"/>
+        <w:rPr>
+          <w:sz w:val="28"/>
+          <w:szCs w:val="28"/>
+        </w:rPr>
+      </w:pPr>
+      <w:r>
+        <w:rPr>
+          <w:rFonts w:hint="eastAsia"/>
+          <w:sz w:val="28"/>
+          <w:szCs w:val="28"/>
+        </w:rPr>
+        <w:t>产品验证阶段前暂无需要。完成产品验证后，需要资金集中快速完成商家扩充和宣传推广；</w:t>
+      </w:r>
+    </w:p>
+    <w:p>
+      <w:pPr>
+        <w:pStyle w:val="a3"/>
+      </w:pPr>
+      <w:r>
+        <w:rPr>
+          <w:rFonts w:hint="eastAsia"/>
+        </w:rPr>
+        <w:t>设备</w:t>
+      </w:r>
+    </w:p>
+    <w:p>
+      <w:pPr>
+        <w:rPr>
+          <w:sz w:val="28"/>
+          <w:szCs w:val="28"/>
+        </w:rPr>
+      </w:pPr>
+      <w:r>
+        <w:rPr>
+          <w:rFonts w:hint="eastAsia"/>
+          <w:sz w:val="28"/>
+          <w:szCs w:val="28"/>
+        </w:rPr>
+        <w:tab/>
+      </w:r>
+      <w:r>
+        <w:rPr>
+          <w:rFonts w:hint="eastAsia"/>
+          <w:sz w:val="28"/>
+          <w:szCs w:val="28"/>
+        </w:rPr>
+        <w:t>阿里云服务器</w:t>
+      </w:r>
+    </w:p>
+    <w:p>
+      <w:pPr>
+        <w:pStyle w:val="a3"/>
+      </w:pPr>
+      <w:r>
+        <w:rPr>
+          <w:rFonts w:hint="eastAsia"/>
+        </w:rPr>
+        <w:t>设施</w:t>
+      </w:r>
+    </w:p>
+    <w:p>
+      <w:pPr>
+        <w:rPr>
+          <w:sz w:val="28"/>
+          <w:szCs w:val="28"/>
+        </w:rPr>
+      </w:pPr>
+      <w:r>
+        <w:rPr>
+          <w:rFonts w:hint="eastAsia"/>
+          <w:sz w:val="28"/>
+          <w:szCs w:val="28"/>
+        </w:rPr>
+        <w:lastRenderedPageBreak/>
+        <w:tab/>
+      </w:r>
+      <w:r>
+        <w:rPr>
+          <w:rFonts w:hint="eastAsia"/>
+          <w:sz w:val="28"/>
+          <w:szCs w:val="28"/>
+        </w:rPr>
+        <w:t>无</w:t>
       </w:r>
     </w:p>
     <w:p/>
@@ -726,490 +921,6 @@
         <w:rPr>
           <w:rFonts w:hint="eastAsia"/>
         </w:rPr>
-        <w:t>技术分析</w:t>
-      </w:r>
-    </w:p>
-    <w:p>
-      <w:pPr>
-        <w:pStyle w:val="a3"/>
-      </w:pPr>
-      <w:r>
-        <w:rPr>
-          <w:rFonts w:hint="eastAsia"/>
-        </w:rPr>
-        <w:t>采用的技术架构</w:t>
-      </w:r>
-    </w:p>
-    <w:p>
-      <w:pPr>
-        <w:ind w:firstLine="420"/>
-        <w:rPr>
-          <w:sz w:val="28"/>
-          <w:szCs w:val="28"/>
-        </w:rPr>
-      </w:pPr>
-      <w:r>
-        <w:rPr>
-          <w:rFonts w:hint="eastAsia"/>
-          <w:sz w:val="28"/>
-          <w:szCs w:val="28"/>
-        </w:rPr>
-        <w:t>以基于互联网的</w:t>
-      </w:r>
-      <w:r>
-        <w:rPr>
-          <w:rFonts w:hint="eastAsia"/>
-          <w:sz w:val="28"/>
-          <w:szCs w:val="28"/>
-        </w:rPr>
-        <w:t>WEB</w:t>
-      </w:r>
-      <w:r>
-        <w:rPr>
-          <w:rFonts w:hint="eastAsia"/>
-          <w:sz w:val="28"/>
-          <w:szCs w:val="28"/>
-        </w:rPr>
-        <w:t>应用方式提供服务。前端技术主要采用</w:t>
-      </w:r>
-      <w:r>
-        <w:rPr>
-          <w:sz w:val="28"/>
-          <w:szCs w:val="28"/>
-        </w:rPr>
-        <w:t>Bootstrap</w:t>
-      </w:r>
-      <w:r>
-        <w:rPr>
-          <w:rFonts w:hint="eastAsia"/>
-          <w:sz w:val="28"/>
-          <w:szCs w:val="28"/>
-        </w:rPr>
-        <w:t>、</w:t>
-      </w:r>
-      <w:r>
-        <w:rPr>
-          <w:rFonts w:hint="eastAsia"/>
-          <w:sz w:val="28"/>
-          <w:szCs w:val="28"/>
-        </w:rPr>
-        <w:t>A</w:t>
-      </w:r>
-      <w:r>
-        <w:rPr>
-          <w:sz w:val="28"/>
-          <w:szCs w:val="28"/>
-        </w:rPr>
-        <w:t>j</w:t>
-      </w:r>
-      <w:r>
-        <w:rPr>
-          <w:rFonts w:hint="eastAsia"/>
-          <w:sz w:val="28"/>
-          <w:szCs w:val="28"/>
-        </w:rPr>
-        <w:t>ax</w:t>
-      </w:r>
-      <w:r>
-        <w:rPr>
-          <w:rFonts w:hint="eastAsia"/>
-          <w:sz w:val="28"/>
-          <w:szCs w:val="28"/>
-        </w:rPr>
-        <w:t>，后端技术采用</w:t>
-      </w:r>
-      <w:r>
-        <w:rPr>
-          <w:rFonts w:hint="eastAsia"/>
-          <w:sz w:val="28"/>
-          <w:szCs w:val="28"/>
-        </w:rPr>
-        <w:t>LAMP</w:t>
-      </w:r>
-      <w:r>
-        <w:rPr>
-          <w:rFonts w:hint="eastAsia"/>
-          <w:sz w:val="28"/>
-          <w:szCs w:val="28"/>
-        </w:rPr>
-        <w:t>体系，可免费快速完成开发；</w:t>
-      </w:r>
-    </w:p>
-    <w:p>
-      <w:pPr>
-        <w:pStyle w:val="a3"/>
-      </w:pPr>
-      <w:r>
-        <w:rPr>
-          <w:rFonts w:hint="eastAsia"/>
-        </w:rPr>
-        <w:t>平台</w:t>
-      </w:r>
-    </w:p>
-    <w:p>
-      <w:pPr>
-        <w:rPr>
-          <w:sz w:val="28"/>
-          <w:szCs w:val="28"/>
-        </w:rPr>
-      </w:pPr>
-      <w:r>
-        <w:rPr>
-          <w:rFonts w:hint="eastAsia"/>
-          <w:sz w:val="28"/>
-          <w:szCs w:val="28"/>
-        </w:rPr>
-        <w:tab/>
-      </w:r>
-      <w:r>
-        <w:rPr>
-          <w:rFonts w:hint="eastAsia"/>
-          <w:sz w:val="28"/>
-          <w:szCs w:val="28"/>
-        </w:rPr>
-        <w:t>初步计划采用</w:t>
-      </w:r>
-      <w:r>
-        <w:rPr>
-          <w:rFonts w:hint="eastAsia"/>
-          <w:sz w:val="28"/>
-          <w:szCs w:val="28"/>
-        </w:rPr>
-        <w:t>阿里</w:t>
-      </w:r>
-      <w:r>
-        <w:rPr>
-          <w:rFonts w:hint="eastAsia"/>
-          <w:sz w:val="28"/>
-          <w:szCs w:val="28"/>
-        </w:rPr>
-        <w:t>云服务平台支撑应用软件</w:t>
-      </w:r>
-      <w:r>
-        <w:rPr>
-          <w:rFonts w:hint="eastAsia"/>
-          <w:sz w:val="28"/>
-          <w:szCs w:val="28"/>
-        </w:rPr>
-        <w:t>。</w:t>
-      </w:r>
-      <w:bookmarkStart w:id="0" w:name="_GoBack"/>
-      <w:bookmarkEnd w:id="0"/>
-    </w:p>
-    <w:p>
-      <w:pPr>
-        <w:pStyle w:val="a3"/>
-      </w:pPr>
-      <w:r>
-        <w:rPr>
-          <w:rFonts w:hint="eastAsia"/>
-        </w:rPr>
-        <w:t>软硬件、网络支持</w:t>
-      </w:r>
-    </w:p>
-    <w:p>
-      <w:pPr>
-        <w:ind w:firstLine="420"/>
-        <w:rPr>
-          <w:sz w:val="28"/>
-          <w:szCs w:val="28"/>
-        </w:rPr>
-      </w:pPr>
-      <w:r>
-        <w:rPr>
-          <w:rFonts w:hint="eastAsia"/>
-          <w:sz w:val="28"/>
-          <w:szCs w:val="28"/>
-        </w:rPr>
-        <w:t>由于所选支撑平台均是强大的服务商，能满足早期的需求，无需额外的支持；</w:t>
-      </w:r>
-    </w:p>
-    <w:p>
-      <w:pPr>
-        <w:pStyle w:val="a3"/>
-      </w:pPr>
-      <w:r>
-        <w:rPr>
-          <w:rFonts w:hint="eastAsia"/>
-        </w:rPr>
-        <w:t>技术难点</w:t>
-      </w:r>
-    </w:p>
-    <w:p>
-      <w:pPr>
-        <w:rPr>
-          <w:sz w:val="28"/>
-          <w:szCs w:val="28"/>
-        </w:rPr>
-      </w:pPr>
-      <w:r>
-        <w:rPr>
-          <w:rFonts w:hint="eastAsia"/>
-          <w:sz w:val="28"/>
-          <w:szCs w:val="28"/>
-        </w:rPr>
-        <w:tab/>
-      </w:r>
-      <w:r>
-        <w:rPr>
-          <w:rFonts w:hint="eastAsia"/>
-          <w:sz w:val="28"/>
-          <w:szCs w:val="28"/>
-        </w:rPr>
-        <w:t>无开发技术难点；产品设计上重点考虑如何符合学生群体特征提供快速商品定位，同时支持灵活的商品推荐，比如节日、重要事件等；</w:t>
-      </w:r>
-    </w:p>
-    <w:p/>
-    <w:p/>
-    <w:p>
-      <w:pPr>
-        <w:pStyle w:val="1"/>
-      </w:pPr>
-      <w:r>
-        <w:rPr>
-          <w:rFonts w:hint="eastAsia"/>
-        </w:rPr>
-        <w:lastRenderedPageBreak/>
-        <w:t>资源需求估计</w:t>
-      </w:r>
-    </w:p>
-    <w:p>
-      <w:pPr>
-        <w:pStyle w:val="a3"/>
-      </w:pPr>
-      <w:r>
-        <w:rPr>
-          <w:rFonts w:hint="eastAsia"/>
-        </w:rPr>
-        <w:t>人员</w:t>
-      </w:r>
-    </w:p>
-    <w:p>
-      <w:pPr>
-        <w:ind w:leftChars="200" w:left="420"/>
-        <w:rPr>
-          <w:sz w:val="28"/>
-          <w:szCs w:val="28"/>
-        </w:rPr>
-      </w:pPr>
-      <w:r>
-        <w:rPr>
-          <w:rFonts w:hint="eastAsia"/>
-          <w:sz w:val="28"/>
-          <w:szCs w:val="28"/>
-        </w:rPr>
-        <w:t>产品经理：依据本产品的商业背景和定位，吸取已有电商网站的成熟经验，结合地方特点和用户特征，设计符合某大学生</w:t>
-      </w:r>
-      <w:proofErr w:type="gramStart"/>
-      <w:r>
-        <w:rPr>
-          <w:rFonts w:hint="eastAsia"/>
-          <w:sz w:val="28"/>
-          <w:szCs w:val="28"/>
-        </w:rPr>
-        <w:t>网购模式</w:t>
-      </w:r>
-      <w:proofErr w:type="gramEnd"/>
-      <w:r>
-        <w:rPr>
-          <w:rFonts w:hint="eastAsia"/>
-          <w:sz w:val="28"/>
-          <w:szCs w:val="28"/>
-        </w:rPr>
-        <w:t>的产品。</w:t>
-      </w:r>
-    </w:p>
-    <w:p>
-      <w:pPr>
-        <w:ind w:leftChars="200" w:left="420"/>
-        <w:rPr>
-          <w:sz w:val="28"/>
-          <w:szCs w:val="28"/>
-        </w:rPr>
-      </w:pPr>
-      <w:r>
-        <w:rPr>
-          <w:rFonts w:hint="eastAsia"/>
-          <w:sz w:val="28"/>
-          <w:szCs w:val="28"/>
-        </w:rPr>
-        <w:t>IT</w:t>
-      </w:r>
-      <w:r>
-        <w:rPr>
-          <w:rFonts w:hint="eastAsia"/>
-          <w:sz w:val="28"/>
-          <w:szCs w:val="28"/>
-        </w:rPr>
-        <w:t>技术专家：快速架构和实现产品，同时确保对未来快速增长交易量及灵活变化的商品展示的支持。</w:t>
-      </w:r>
-    </w:p>
-    <w:p>
-      <w:pPr>
-        <w:ind w:leftChars="200" w:left="420"/>
-        <w:rPr>
-          <w:sz w:val="28"/>
-          <w:szCs w:val="28"/>
-        </w:rPr>
-      </w:pPr>
-      <w:r>
-        <w:rPr>
-          <w:rFonts w:hint="eastAsia"/>
-          <w:sz w:val="28"/>
-          <w:szCs w:val="28"/>
-        </w:rPr>
-        <w:t>学生代表：有较多购物经历的学生代表，帮助分析学生群体的购物和消费特征；</w:t>
-      </w:r>
-    </w:p>
-    <w:p>
-      <w:pPr>
-        <w:ind w:leftChars="200" w:left="420"/>
-      </w:pPr>
-      <w:r>
-        <w:rPr>
-          <w:rFonts w:hint="eastAsia"/>
-          <w:sz w:val="28"/>
-          <w:szCs w:val="28"/>
-        </w:rPr>
-        <w:t>商家代表：主要经营学生用品、礼品的商家，帮助分析商家需求、期望等；</w:t>
-      </w:r>
-    </w:p>
-    <w:p>
-      <w:pPr>
-        <w:pStyle w:val="a3"/>
-      </w:pPr>
-      <w:r>
-        <w:rPr>
-          <w:rFonts w:hint="eastAsia"/>
-        </w:rPr>
-        <w:t>资金</w:t>
-      </w:r>
-    </w:p>
-    <w:p>
-      <w:pPr>
-        <w:ind w:firstLine="420"/>
-        <w:rPr>
-          <w:sz w:val="28"/>
-          <w:szCs w:val="28"/>
-        </w:rPr>
-      </w:pPr>
-      <w:r>
-        <w:rPr>
-          <w:rFonts w:hint="eastAsia"/>
-          <w:sz w:val="28"/>
-          <w:szCs w:val="28"/>
-        </w:rPr>
-        <w:t>产品验证阶段前暂无需要。完成产品验证后，需要资金集中快速完成商家扩充和宣传推广；</w:t>
-      </w:r>
-    </w:p>
-    <w:p>
-      <w:pPr>
-        <w:pStyle w:val="a3"/>
-      </w:pPr>
-      <w:r>
-        <w:rPr>
-          <w:rFonts w:hint="eastAsia"/>
-        </w:rPr>
-        <w:t>设备</w:t>
-      </w:r>
-    </w:p>
-    <w:p>
-      <w:pPr>
-        <w:rPr>
-          <w:sz w:val="28"/>
-          <w:szCs w:val="28"/>
-        </w:rPr>
-      </w:pPr>
-      <w:r>
-        <w:rPr>
-          <w:rFonts w:hint="eastAsia"/>
-          <w:sz w:val="28"/>
-          <w:szCs w:val="28"/>
-        </w:rPr>
-        <w:tab/>
-      </w:r>
-      <w:proofErr w:type="gramStart"/>
-      <w:r>
-        <w:rPr>
-          <w:rFonts w:hint="eastAsia"/>
-          <w:sz w:val="28"/>
-          <w:szCs w:val="28"/>
-        </w:rPr>
-        <w:t>一</w:t>
-      </w:r>
-      <w:proofErr w:type="gramEnd"/>
-      <w:r>
-        <w:rPr>
-          <w:rFonts w:hint="eastAsia"/>
-          <w:sz w:val="28"/>
-          <w:szCs w:val="28"/>
-        </w:rPr>
-        <w:t>台本地</w:t>
-      </w:r>
-      <w:r>
-        <w:rPr>
-          <w:rFonts w:hint="eastAsia"/>
-          <w:sz w:val="28"/>
-          <w:szCs w:val="28"/>
-        </w:rPr>
-        <w:t>PC</w:t>
-      </w:r>
-      <w:r>
-        <w:rPr>
-          <w:rFonts w:hint="eastAsia"/>
-          <w:sz w:val="28"/>
-          <w:szCs w:val="28"/>
-        </w:rPr>
-        <w:t>服务器；</w:t>
-      </w:r>
-    </w:p>
-    <w:p>
-      <w:pPr>
-        <w:pStyle w:val="a3"/>
-      </w:pPr>
-      <w:r>
-        <w:rPr>
-          <w:rFonts w:hint="eastAsia"/>
-        </w:rPr>
-        <w:t>设施</w:t>
-      </w:r>
-    </w:p>
-    <w:p>
-      <w:pPr>
-        <w:rPr>
-          <w:sz w:val="28"/>
-          <w:szCs w:val="28"/>
-        </w:rPr>
-      </w:pPr>
-      <w:r>
-        <w:rPr>
-          <w:rFonts w:hint="eastAsia"/>
-          <w:sz w:val="28"/>
-          <w:szCs w:val="28"/>
-        </w:rPr>
-        <w:tab/>
-        <w:t>10</w:t>
-      </w:r>
-      <w:r>
-        <w:rPr>
-          <w:rFonts w:hint="eastAsia"/>
-          <w:sz w:val="28"/>
-          <w:szCs w:val="28"/>
-        </w:rPr>
-        <w:t>平米以内的固定工作场地；</w:t>
-      </w:r>
-    </w:p>
-    <w:p/>
-    <w:p/>
-    <w:p>
-      <w:pPr>
-        <w:pStyle w:val="1"/>
-      </w:pPr>
-      <w:r>
-        <w:rPr>
-          <w:rFonts w:hint="eastAsia"/>
-        </w:rPr>
-        <w:lastRenderedPageBreak/>
         <w:t>风险分析</w:t>
       </w:r>
     </w:p>
@@ -1510,7 +1221,7 @@
                 <w:color w:val="000000"/>
                 <w:szCs w:val="21"/>
               </w:rPr>
-              <w:t>商家参与度不高</w:t>
+              <w:t>接悬赏人参与度不高</w:t>
             </w:r>
           </w:p>
         </w:tc>
@@ -1535,8 +1246,10 @@
                 <w:color w:val="000000"/>
                 <w:szCs w:val="21"/>
               </w:rPr>
-              <w:t>商家对电子商务的了解不够、信心不足，及需要做一定的配合缺乏意愿</w:t>
+              <w:t>悬赏金额较少，不愿意东奔西走</w:t>
             </w:r>
+            <w:bookmarkStart w:id="0" w:name="_GoBack"/>
+            <w:bookmarkEnd w:id="0"/>
           </w:p>
         </w:tc>
         <w:tc>
@@ -1561,134 +1274,6 @@
                 <w:szCs w:val="21"/>
               </w:rPr>
               <w:t>用户风险</w:t>
-            </w:r>
-          </w:p>
-        </w:tc>
-      </w:tr>
-      <w:tr>
-        <w:tc>
-          <w:tcPr>
-            <w:tcW w:w="534" w:type="dxa"/>
-          </w:tcPr>
-          <w:p>
-            <w:pPr>
-              <w:ind w:right="39"/>
-              <w:rPr>
-                <w:rFonts w:hAnsi="宋体"/>
-                <w:bCs/>
-                <w:szCs w:val="21"/>
-              </w:rPr>
-            </w:pPr>
-            <w:r>
-              <w:rPr>
-                <w:rFonts w:hAnsi="宋体" w:hint="eastAsia"/>
-                <w:bCs/>
-                <w:szCs w:val="21"/>
-              </w:rPr>
-              <w:t>R3</w:t>
-            </w:r>
-          </w:p>
-        </w:tc>
-        <w:tc>
-          <w:tcPr>
-            <w:tcW w:w="1650" w:type="dxa"/>
-          </w:tcPr>
-          <w:p>
-            <w:pPr>
-              <w:ind w:right="39"/>
-              <w:rPr>
-                <w:rFonts w:ascii="Calibri" w:hAnsi="Calibri"/>
-              </w:rPr>
-            </w:pPr>
-            <w:r>
-              <w:rPr>
-                <w:rFonts w:ascii="Calibri" w:hAnsi="Calibri" w:hint="eastAsia"/>
-              </w:rPr>
-              <w:t>无法实现低于</w:t>
-            </w:r>
-            <w:r>
-              <w:rPr>
-                <w:rFonts w:ascii="Calibri" w:hAnsi="Calibri" w:hint="eastAsia"/>
-              </w:rPr>
-              <w:t>2</w:t>
-            </w:r>
-            <w:r>
-              <w:rPr>
-                <w:rFonts w:ascii="Calibri" w:hAnsi="Calibri" w:hint="eastAsia"/>
-              </w:rPr>
-              <w:t>小时的快速送货</w:t>
-            </w:r>
-          </w:p>
-        </w:tc>
-        <w:tc>
-          <w:tcPr>
-            <w:tcW w:w="4819" w:type="dxa"/>
-          </w:tcPr>
-          <w:p>
-            <w:pPr>
-              <w:ind w:right="39"/>
-              <w:rPr>
-                <w:rFonts w:hAnsi="宋体"/>
-                <w:bCs/>
-                <w:szCs w:val="21"/>
-              </w:rPr>
-            </w:pPr>
-            <w:r>
-              <w:rPr>
-                <w:rFonts w:hAnsi="宋体" w:hint="eastAsia"/>
-                <w:bCs/>
-                <w:szCs w:val="21"/>
-              </w:rPr>
-              <w:t>2</w:t>
-            </w:r>
-            <w:r>
-              <w:rPr>
-                <w:rFonts w:hAnsi="宋体" w:hint="eastAsia"/>
-                <w:bCs/>
-                <w:szCs w:val="21"/>
-              </w:rPr>
-              <w:t>小时从某到</w:t>
-            </w:r>
-            <w:proofErr w:type="gramStart"/>
-            <w:r>
-              <w:rPr>
-                <w:rFonts w:hAnsi="宋体" w:hint="eastAsia"/>
-                <w:bCs/>
-                <w:szCs w:val="21"/>
-              </w:rPr>
-              <w:t>某任何</w:t>
-            </w:r>
-            <w:proofErr w:type="gramEnd"/>
-            <w:r>
-              <w:rPr>
-                <w:rFonts w:hAnsi="宋体" w:hint="eastAsia"/>
-                <w:bCs/>
-                <w:szCs w:val="21"/>
-              </w:rPr>
-              <w:t>一个地方都足够了，真正时间的消耗主要在响应订单、准备货物和到达目的地后快速联系用户</w:t>
-            </w:r>
-          </w:p>
-        </w:tc>
-        <w:tc>
-          <w:tcPr>
-            <w:tcW w:w="1418" w:type="dxa"/>
-          </w:tcPr>
-          <w:p>
-            <w:pPr>
-              <w:ind w:right="39"/>
-              <w:rPr>
-                <w:rFonts w:hAnsi="宋体"/>
-                <w:bCs/>
-                <w:szCs w:val="21"/>
-              </w:rPr>
-            </w:pPr>
-            <w:r>
-              <w:rPr>
-                <w:rFonts w:hAnsi="宋体" w:hint="eastAsia"/>
-                <w:bCs/>
-                <w:szCs w:val="21"/>
-              </w:rPr>
-              <w:t>流程风险</w:t>
             </w:r>
           </w:p>
         </w:tc>
